--- a/UP/Report/Темы рефератов 2017.docx
+++ b/UP/Report/Темы рефератов 2017.docx
@@ -2082,6 +2082,20 @@
         </w:rPr>
         <w:t xml:space="preserve"> </w:t>
       </w:r>
+      <w:bookmarkStart w:id="0" w:name="_GoBack"/>
+      <w:r>
+        <w:rPr>
+          <w:rFonts w:ascii="Times New Roman" w:hAnsi="Times New Roman" w:cs="Times New Roman"/>
+          <w:b/>
+          <w:bCs/>
+          <w:i/>
+          <w:iCs/>
+          <w:color w:val="FF0000"/>
+          <w:u w:val="single"/>
+        </w:rPr>
+        <w:t>Журавская Анна</w:t>
+      </w:r>
+      <w:bookmarkEnd w:id="0"/>
     </w:p>
     <w:p>
       <w:pPr>
@@ -2208,6 +2222,42 @@
         </w:rPr>
         <w:t>.</w:t>
       </w:r>
+      <w:r>
+        <w:rPr>
+          <w:rFonts w:ascii="Times New Roman" w:hAnsi="Times New Roman" w:cs="Times New Roman"/>
+          <w:b/>
+          <w:bCs/>
+          <w:i/>
+          <w:iCs/>
+        </w:rPr>
+        <w:t xml:space="preserve"> – </w:t>
+      </w:r>
+      <w:r>
+        <w:rPr>
+          <w:rFonts w:ascii="Times New Roman" w:hAnsi="Times New Roman" w:cs="Times New Roman"/>
+          <w:b/>
+          <w:bCs/>
+          <w:i/>
+          <w:iCs/>
+          <w:color w:val="FF0000"/>
+          <w:u w:val="single"/>
+        </w:rPr>
+        <w:t xml:space="preserve">Валерия </w:t>
+      </w:r>
+      <w:proofErr w:type="spellStart"/>
+      <w:r>
+        <w:rPr>
+          <w:rFonts w:ascii="Times New Roman" w:hAnsi="Times New Roman" w:cs="Times New Roman"/>
+          <w:b/>
+          <w:bCs/>
+          <w:i/>
+          <w:iCs/>
+          <w:color w:val="FF0000"/>
+          <w:u w:val="single"/>
+        </w:rPr>
+        <w:t>Слюнькова</w:t>
+      </w:r>
+      <w:proofErr w:type="spellEnd"/>
     </w:p>
     <w:p>
       <w:pPr>
@@ -2432,6 +2482,18 @@
           <w:lang w:val="en-US"/>
         </w:rPr>
       </w:pPr>
+      <w:hyperlink r:id="rId8" w:history="1">
+        <w:r>
+          <w:rPr>
+            <w:rStyle w:val="Hyperlink"/>
+            <w:rFonts w:ascii="Times New Roman" w:hAnsi="Times New Roman" w:cs="Times New Roman"/>
+            <w:bCs/>
+            <w:iCs/>
+            <w:lang w:val="en-US"/>
+          </w:rPr>
+          <w:t>https://drive.google.com/open?id=0BzILpTtz2boUSHVyZ29iT2JMMWs</w:t>
+        </w:r>
+      </w:hyperlink>
       <w:r>
         <w:rPr>
           <w:rFonts w:ascii="Times New Roman" w:hAnsi="Times New Roman" w:cs="Times New Roman"/>
@@ -2440,80 +2502,8 @@
           <w:color w:val="FF0000"/>
           <w:lang w:val="en-US"/>
         </w:rPr>
-        <w:fldChar w:fldCharType="begin"/>
-      </w:r>
-      <w:r>
-        <w:rPr>
-          <w:rFonts w:ascii="Times New Roman" w:hAnsi="Times New Roman" w:cs="Times New Roman"/>
-          <w:bCs/>
-          <w:iCs/>
-          <w:color w:val="FF0000"/>
-          <w:lang w:val="en-US"/>
-        </w:rPr>
-        <w:instrText xml:space="preserve"> HYPERLINK "</w:instrText>
-      </w:r>
-      <w:r>
-        <w:rPr>
-          <w:rFonts w:ascii="Times New Roman" w:hAnsi="Times New Roman" w:cs="Times New Roman"/>
-          <w:bCs/>
-          <w:iCs/>
-          <w:color w:val="FF0000"/>
-          <w:lang w:val="en-US"/>
-        </w:rPr>
-        <w:instrText>https://drive.google.com/open?id=0BzILpTtz2boUSHVyZ29iT2JMMWs</w:instrText>
-      </w:r>
-      <w:r>
-        <w:rPr>
-          <w:rFonts w:ascii="Times New Roman" w:hAnsi="Times New Roman" w:cs="Times New Roman"/>
-          <w:bCs/>
-          <w:iCs/>
-          <w:color w:val="FF0000"/>
-          <w:lang w:val="en-US"/>
-        </w:rPr>
-        <w:instrText xml:space="preserve">" </w:instrText>
-      </w:r>
-      <w:r>
-        <w:rPr>
-          <w:rFonts w:ascii="Times New Roman" w:hAnsi="Times New Roman" w:cs="Times New Roman"/>
-          <w:bCs/>
-          <w:iCs/>
-          <w:color w:val="FF0000"/>
-          <w:lang w:val="en-US"/>
-        </w:rPr>
-        <w:fldChar w:fldCharType="separate"/>
-      </w:r>
-      <w:r>
-        <w:rPr>
-          <w:rStyle w:val="Hyperlink"/>
-          <w:rFonts w:ascii="Times New Roman" w:hAnsi="Times New Roman" w:cs="Times New Roman"/>
-          <w:bCs/>
-          <w:iCs/>
-          <w:lang w:val="en-US"/>
-        </w:rPr>
-        <w:t>https://drive.google.com/open?id=0BzILpTtz2boUSHVyZ29iT2JMMWs</w:t>
-      </w:r>
-      <w:r>
-        <w:rPr>
-          <w:rFonts w:ascii="Times New Roman" w:hAnsi="Times New Roman" w:cs="Times New Roman"/>
-          <w:bCs/>
-          <w:iCs/>
-          <w:color w:val="FF0000"/>
-          <w:lang w:val="en-US"/>
-        </w:rPr>
-        <w:fldChar w:fldCharType="end"/>
-      </w:r>
-      <w:r>
-        <w:rPr>
-          <w:rFonts w:ascii="Times New Roman" w:hAnsi="Times New Roman" w:cs="Times New Roman"/>
-          <w:bCs/>
-          <w:iCs/>
-          <w:color w:val="FF0000"/>
-          <w:lang w:val="en-US"/>
-        </w:rPr>
         <w:t xml:space="preserve"> </w:t>
       </w:r>
-      <w:bookmarkStart w:id="0" w:name="_GoBack"/>
-      <w:bookmarkEnd w:id="0"/>
     </w:p>
     <w:p>
       <w:pPr>

--- a/UP/Report/Темы рефератов 2017.docx
+++ b/UP/Report/Темы рефератов 2017.docx
@@ -1932,38 +1932,49 @@
     <w:p>
       <w:pPr>
         <w:pStyle w:val="Default"/>
-        <w:numPr>
-          <w:ilvl w:val="0"/>
-          <w:numId w:val="22"/>
-        </w:numPr>
-        <w:rPr>
+        <w:ind w:left="720"/>
+        <w:rPr>
+          <w:rFonts w:ascii="Times New Roman" w:hAnsi="Times New Roman" w:cs="Times New Roman"/>
+          <w:b/>
+          <w:bCs/>
+          <w:i/>
+          <w:iCs/>
+        </w:rPr>
+      </w:pPr>
+      <w:proofErr w:type="spellStart"/>
+      <w:r>
+        <w:rPr>
+          <w:b/>
+          <w:bCs/>
+          <w:i/>
+          <w:iCs/>
+          <w:sz w:val="23"/>
+          <w:szCs w:val="23"/>
+        </w:rPr>
+        <w:t>rvalue</w:t>
+      </w:r>
+      <w:proofErr w:type="spellEnd"/>
+      <w:r>
+        <w:rPr>
+          <w:b/>
+          <w:bCs/>
+          <w:i/>
+          <w:iCs/>
+          <w:sz w:val="23"/>
+          <w:szCs w:val="23"/>
+        </w:rPr>
+        <w:t xml:space="preserve">-ссылки. </w:t>
+      </w:r>
+      <w:r>
+        <w:rPr>
+          <w:b/>
+          <w:bCs/>
+          <w:i/>
+          <w:iCs/>
           <w:sz w:val="28"/>
           <w:szCs w:val="28"/>
         </w:rPr>
-      </w:pPr>
-      <w:proofErr w:type="spellStart"/>
-      <w:r>
-        <w:rPr>
-          <w:b/>
-          <w:bCs/>
-          <w:i/>
-          <w:iCs/>
-          <w:sz w:val="23"/>
-          <w:szCs w:val="23"/>
-        </w:rPr>
-        <w:t>rvalue</w:t>
-      </w:r>
-      <w:proofErr w:type="spellEnd"/>
-      <w:r>
-        <w:rPr>
-          <w:b/>
-          <w:bCs/>
-          <w:i/>
-          <w:iCs/>
-          <w:sz w:val="23"/>
-          <w:szCs w:val="23"/>
-        </w:rPr>
-        <w:t xml:space="preserve">-ссылки. </w:t>
+        <w:t xml:space="preserve"> </w:t>
       </w:r>
       <w:r>
         <w:rPr>
@@ -1974,8 +1985,41 @@
           <w:sz w:val="28"/>
           <w:szCs w:val="28"/>
         </w:rPr>
+        <w:t xml:space="preserve"> - </w:t>
+      </w:r>
+      <w:r>
+        <w:rPr>
+          <w:rFonts w:ascii="Times New Roman" w:hAnsi="Times New Roman" w:cs="Times New Roman"/>
+          <w:b/>
+          <w:bCs/>
+          <w:iCs/>
+          <w:color w:val="FF0000"/>
+          <w:u w:val="single"/>
+        </w:rPr>
+        <w:t>Анна Панькова</w:t>
+      </w:r>
+      <w:r>
+        <w:rPr>
+          <w:rFonts w:ascii="Times New Roman" w:hAnsi="Times New Roman" w:cs="Times New Roman"/>
+          <w:b/>
+          <w:bCs/>
+          <w:iCs/>
+          <w:color w:val="FF0000"/>
+          <w:u w:val="single"/>
+          <w:lang w:val="en-US"/>
+        </w:rPr>
         <w:t xml:space="preserve"> </w:t>
       </w:r>
+    </w:p>
+    <w:p>
+      <w:pPr>
+        <w:pStyle w:val="Default"/>
+        <w:ind w:left="720"/>
+        <w:rPr>
+          <w:sz w:val="28"/>
+          <w:szCs w:val="28"/>
+        </w:rPr>
+      </w:pPr>
     </w:p>
     <w:p>
       <w:pPr>
@@ -2082,7 +2126,6 @@
         </w:rPr>
         <w:t xml:space="preserve"> </w:t>
       </w:r>
-      <w:bookmarkStart w:id="0" w:name="_GoBack"/>
       <w:r>
         <w:rPr>
           <w:rFonts w:ascii="Times New Roman" w:hAnsi="Times New Roman" w:cs="Times New Roman"/>
@@ -2095,7 +2138,6 @@
         </w:rPr>
         <w:t>Журавская Анна</w:t>
       </w:r>
-      <w:bookmarkEnd w:id="0"/>
     </w:p>
     <w:p>
       <w:pPr>
@@ -2122,6 +2164,8 @@
           <w:bCs/>
           <w:i/>
           <w:iCs/>
+          <w:color w:val="FF0000"/>
+          <w:u w:val="single"/>
         </w:rPr>
       </w:pPr>
       <w:r>
@@ -2144,7 +2188,45 @@
         </w:rPr>
         <w:t>.</w:t>
       </w:r>
-    </w:p>
+      <w:r>
+        <w:rPr>
+          <w:rFonts w:ascii="Times New Roman" w:hAnsi="Times New Roman" w:cs="Times New Roman"/>
+          <w:b/>
+          <w:bCs/>
+          <w:i/>
+          <w:iCs/>
+        </w:rPr>
+        <w:t xml:space="preserve"> </w:t>
+      </w:r>
+      <w:bookmarkStart w:id="0" w:name="_GoBack"/>
+      <w:proofErr w:type="spellStart"/>
+      <w:r>
+        <w:rPr>
+          <w:rFonts w:ascii="Times New Roman" w:hAnsi="Times New Roman" w:cs="Times New Roman"/>
+          <w:b/>
+          <w:bCs/>
+          <w:i/>
+          <w:iCs/>
+          <w:color w:val="FF0000"/>
+          <w:u w:val="single"/>
+        </w:rPr>
+        <w:t>Курч</w:t>
+      </w:r>
+      <w:proofErr w:type="spellEnd"/>
+      <w:r>
+        <w:rPr>
+          <w:rFonts w:ascii="Times New Roman" w:hAnsi="Times New Roman" w:cs="Times New Roman"/>
+          <w:b/>
+          <w:bCs/>
+          <w:i/>
+          <w:iCs/>
+          <w:color w:val="FF0000"/>
+          <w:u w:val="single"/>
+        </w:rPr>
+        <w:t xml:space="preserve"> Дмитрий</w:t>
+      </w:r>
+    </w:p>
+    <w:bookmarkEnd w:id="0"/>
     <w:p>
       <w:pPr>
         <w:pStyle w:val="ListParagraph"/>
@@ -2530,55 +2612,20 @@
           <w:bCs/>
           <w:i/>
           <w:iCs/>
-        </w:rPr>
-      </w:pPr>
-      <w:r>
-        <w:rPr>
-          <w:rFonts w:ascii="Times New Roman" w:hAnsi="Times New Roman" w:cs="Times New Roman"/>
-          <w:b/>
-          <w:bCs/>
-          <w:i/>
-          <w:iCs/>
           <w:lang w:val="en-US"/>
         </w:rPr>
-        <w:t xml:space="preserve">SOLID – </w:t>
-      </w:r>
-      <w:r>
-        <w:rPr>
-          <w:rFonts w:ascii="Times New Roman" w:hAnsi="Times New Roman" w:cs="Times New Roman"/>
-          <w:b/>
-          <w:bCs/>
-          <w:iCs/>
-          <w:color w:val="FF0000"/>
-          <w:u w:val="single"/>
-        </w:rPr>
-        <w:t>Анна Панькова</w:t>
-      </w:r>
-      <w:r>
-        <w:rPr>
-          <w:rFonts w:ascii="Times New Roman" w:hAnsi="Times New Roman" w:cs="Times New Roman"/>
-          <w:b/>
-          <w:bCs/>
-          <w:iCs/>
-          <w:color w:val="FF0000"/>
-          <w:u w:val="single"/>
+      </w:pPr>
+      <w:r>
+        <w:rPr>
+          <w:rFonts w:ascii="Times New Roman" w:hAnsi="Times New Roman" w:cs="Times New Roman"/>
+          <w:b/>
+          <w:bCs/>
+          <w:i/>
+          <w:iCs/>
           <w:lang w:val="en-US"/>
         </w:rPr>
-        <w:t xml:space="preserve"> </w:t>
-      </w:r>
-    </w:p>
-    <w:p>
-      <w:pPr>
-        <w:pStyle w:val="Default"/>
-        <w:rPr>
-          <w:rFonts w:ascii="Times New Roman" w:hAnsi="Times New Roman" w:cs="Times New Roman"/>
-          <w:b/>
-          <w:bCs/>
-          <w:i/>
-          <w:iCs/>
-          <w:lang w:val="en-US"/>
-        </w:rPr>
-      </w:pPr>
+        <w:t>SOLID</w:t>
+      </w:r>
     </w:p>
     <w:p>
       <w:pPr>

--- a/UP/Report/Темы рефератов 2017.docx
+++ b/UP/Report/Темы рефератов 2017.docx
@@ -810,6 +810,31 @@
         </w:rPr>
         <w:t xml:space="preserve">Регрессионное тестирование: цели и задачи, условия применения, классификация тестов и методов отбора, разновидности метода отборов тестов, методики тестирования. </w:t>
       </w:r>
+      <w:bookmarkStart w:id="0" w:name="_GoBack"/>
+      <w:r>
+        <w:rPr>
+          <w:rFonts w:ascii="Times New Roman" w:hAnsi="Times New Roman" w:cs="Times New Roman"/>
+          <w:b/>
+          <w:bCs/>
+          <w:iCs/>
+          <w:color w:val="FF0000"/>
+          <w:u w:val="single"/>
+          <w:lang w:val="en-US"/>
+        </w:rPr>
+        <w:t xml:space="preserve">– </w:t>
+      </w:r>
+      <w:r>
+        <w:rPr>
+          <w:rFonts w:ascii="Times New Roman" w:hAnsi="Times New Roman" w:cs="Times New Roman"/>
+          <w:b/>
+          <w:bCs/>
+          <w:iCs/>
+          <w:color w:val="FF0000"/>
+          <w:u w:val="single"/>
+        </w:rPr>
+        <w:t>Дорошев Игорь</w:t>
+      </w:r>
+      <w:bookmarkEnd w:id="0"/>
     </w:p>
     <w:p>
       <w:pPr>
@@ -2198,7 +2223,6 @@
         </w:rPr>
         <w:t xml:space="preserve"> </w:t>
       </w:r>
-      <w:bookmarkStart w:id="0" w:name="_GoBack"/>
       <w:proofErr w:type="spellStart"/>
       <w:r>
         <w:rPr>
@@ -2226,7 +2250,6 @@
         <w:t xml:space="preserve"> Дмитрий</w:t>
       </w:r>
     </w:p>
-    <w:bookmarkEnd w:id="0"/>
     <w:p>
       <w:pPr>
         <w:pStyle w:val="ListParagraph"/>
@@ -2626,6 +2649,52 @@
         </w:rPr>
         <w:t>SOLID</w:t>
       </w:r>
+      <w:r>
+        <w:rPr>
+          <w:rFonts w:ascii="Times New Roman" w:hAnsi="Times New Roman" w:cs="Times New Roman"/>
+          <w:b/>
+          <w:bCs/>
+          <w:i/>
+          <w:iCs/>
+        </w:rPr>
+        <w:t xml:space="preserve"> - </w:t>
+      </w:r>
+      <w:r>
+        <w:rPr>
+          <w:rFonts w:ascii="Times New Roman" w:hAnsi="Times New Roman" w:cs="Times New Roman"/>
+          <w:b/>
+          <w:bCs/>
+          <w:i/>
+          <w:iCs/>
+        </w:rPr>
+        <w:t xml:space="preserve"> </w:t>
+      </w:r>
+      <w:r>
+        <w:rPr>
+          <w:rFonts w:ascii="Times New Roman" w:hAnsi="Times New Roman" w:cs="Times New Roman"/>
+          <w:b/>
+          <w:bCs/>
+          <w:i/>
+          <w:iCs/>
+          <w:color w:val="FF0000"/>
+          <w:u w:val="single"/>
+        </w:rPr>
+        <w:t xml:space="preserve">Владислав </w:t>
+      </w:r>
+      <w:proofErr w:type="spellStart"/>
+      <w:r>
+        <w:rPr>
+          <w:rFonts w:ascii="Times New Roman" w:hAnsi="Times New Roman" w:cs="Times New Roman"/>
+          <w:b/>
+          <w:bCs/>
+          <w:i/>
+          <w:iCs/>
+          <w:color w:val="FF0000"/>
+          <w:u w:val="single"/>
+        </w:rPr>
+        <w:t>Дехтяренко</w:t>
+      </w:r>
+      <w:proofErr w:type="spellEnd"/>
     </w:p>
     <w:p>
       <w:pPr>

--- a/UP/Report/Темы рефератов 2017.docx
+++ b/UP/Report/Темы рефератов 2017.docx
@@ -93,23 +93,7 @@
           <w:rFonts w:ascii="Times New Roman" w:hAnsi="Times New Roman" w:cs="Times New Roman"/>
           <w:bCs/>
         </w:rPr>
-        <w:t xml:space="preserve">Оформить материалы в виде реферата средствами </w:t>
-      </w:r>
-      <w:proofErr w:type="spellStart"/>
-      <w:r>
-        <w:rPr>
-          <w:rFonts w:ascii="Times New Roman" w:hAnsi="Times New Roman" w:cs="Times New Roman"/>
-          <w:bCs/>
-        </w:rPr>
-        <w:t>Word</w:t>
-      </w:r>
-      <w:proofErr w:type="spellEnd"/>
-      <w:r>
-        <w:rPr>
-          <w:rFonts w:ascii="Times New Roman" w:hAnsi="Times New Roman" w:cs="Times New Roman"/>
-          <w:bCs/>
-        </w:rPr>
-        <w:t xml:space="preserve">. </w:t>
+        <w:t xml:space="preserve">Оформить материалы в виде реферата средствами Word. </w:t>
       </w:r>
     </w:p>
     <w:p>
@@ -128,33 +112,8 @@
           <w:rFonts w:ascii="Times New Roman" w:hAnsi="Times New Roman" w:cs="Times New Roman"/>
           <w:color w:val="auto"/>
         </w:rPr>
-        <w:t xml:space="preserve">Для построения схем использовать приложение </w:t>
-      </w:r>
-      <w:proofErr w:type="spellStart"/>
-      <w:r>
-        <w:rPr>
-          <w:rFonts w:ascii="Times New Roman" w:hAnsi="Times New Roman" w:cs="Times New Roman"/>
-          <w:color w:val="auto"/>
-        </w:rPr>
-        <w:t>Microsoft</w:t>
-      </w:r>
-      <w:proofErr w:type="spellEnd"/>
-      <w:r>
-        <w:rPr>
-          <w:rFonts w:ascii="Times New Roman" w:hAnsi="Times New Roman" w:cs="Times New Roman"/>
-          <w:color w:val="auto"/>
-        </w:rPr>
-        <w:t xml:space="preserve"> </w:t>
-      </w:r>
-      <w:proofErr w:type="spellStart"/>
-      <w:r>
-        <w:rPr>
-          <w:rFonts w:ascii="Times New Roman" w:hAnsi="Times New Roman" w:cs="Times New Roman"/>
-          <w:color w:val="auto"/>
-        </w:rPr>
-        <w:t>Visio</w:t>
-      </w:r>
-      <w:proofErr w:type="spellEnd"/>
+        <w:t>Для построения схем использовать приложение Microsoft Visio</w:t>
+      </w:r>
       <w:r>
         <w:rPr>
           <w:rFonts w:ascii="Times New Roman" w:hAnsi="Times New Roman" w:cs="Times New Roman"/>
@@ -178,17 +137,8 @@
           <w:rFonts w:ascii="Times New Roman" w:hAnsi="Times New Roman" w:cs="Times New Roman"/>
           <w:bCs/>
         </w:rPr>
-        <w:t xml:space="preserve">Сделать презентацию для доклада в </w:t>
-      </w:r>
-      <w:proofErr w:type="spellStart"/>
-      <w:r>
-        <w:rPr>
-          <w:rFonts w:ascii="Times New Roman" w:hAnsi="Times New Roman" w:cs="Times New Roman"/>
-          <w:bCs/>
-        </w:rPr>
-        <w:t>PowerPoint</w:t>
-      </w:r>
-      <w:proofErr w:type="spellEnd"/>
+        <w:t>Сделать презентацию для доклада в PowerPoint</w:t>
+      </w:r>
       <w:r>
         <w:rPr>
           <w:rFonts w:ascii="Times New Roman" w:hAnsi="Times New Roman" w:cs="Times New Roman"/>
@@ -810,7 +760,6 @@
         </w:rPr>
         <w:t xml:space="preserve">Регрессионное тестирование: цели и задачи, условия применения, классификация тестов и методов отбора, разновидности метода отборов тестов, методики тестирования. </w:t>
       </w:r>
-      <w:bookmarkStart w:id="0" w:name="_GoBack"/>
       <w:r>
         <w:rPr>
           <w:rFonts w:ascii="Times New Roman" w:hAnsi="Times New Roman" w:cs="Times New Roman"/>
@@ -819,7 +768,6 @@
           <w:iCs/>
           <w:color w:val="FF0000"/>
           <w:u w:val="single"/>
-          <w:lang w:val="en-US"/>
         </w:rPr>
         <w:t xml:space="preserve">– </w:t>
       </w:r>
@@ -834,7 +782,6 @@
         </w:rPr>
         <w:t>Дорошев Игорь</w:t>
       </w:r>
-      <w:bookmarkEnd w:id="0"/>
     </w:p>
     <w:p>
       <w:pPr>
@@ -863,27 +810,15 @@
         </w:rPr>
         <w:t xml:space="preserve">4. </w:t>
       </w:r>
-      <w:proofErr w:type="spellStart"/>
-      <w:r>
-        <w:rPr>
-          <w:rFonts w:ascii="Times New Roman" w:hAnsi="Times New Roman" w:cs="Times New Roman"/>
-          <w:b/>
-          <w:bCs/>
-          <w:i/>
-          <w:iCs/>
-        </w:rPr>
-        <w:t>Юзабилити</w:t>
-      </w:r>
-      <w:proofErr w:type="spellEnd"/>
-      <w:r>
-        <w:rPr>
-          <w:rFonts w:ascii="Times New Roman" w:hAnsi="Times New Roman" w:cs="Times New Roman"/>
-          <w:b/>
-          <w:bCs/>
-          <w:i/>
-          <w:iCs/>
-        </w:rPr>
-        <w:t>-тестирование.</w:t>
+      <w:r>
+        <w:rPr>
+          <w:rFonts w:ascii="Times New Roman" w:hAnsi="Times New Roman" w:cs="Times New Roman"/>
+          <w:b/>
+          <w:bCs/>
+          <w:i/>
+          <w:iCs/>
+        </w:rPr>
+        <w:t>Юзабилити-тестирование.</w:t>
       </w:r>
       <w:r>
         <w:rPr>
@@ -894,7 +829,6 @@
         </w:rPr>
         <w:t xml:space="preserve"> Оценка </w:t>
       </w:r>
-      <w:proofErr w:type="spellStart"/>
       <w:r>
         <w:rPr>
           <w:rFonts w:ascii="Times New Roman" w:hAnsi="Times New Roman" w:cs="Times New Roman"/>
@@ -904,7 +838,6 @@
         </w:rPr>
         <w:t>оттестированности</w:t>
       </w:r>
-      <w:proofErr w:type="spellEnd"/>
       <w:r>
         <w:rPr>
           <w:rFonts w:ascii="Times New Roman" w:hAnsi="Times New Roman" w:cs="Times New Roman"/>
@@ -1140,6 +1073,29 @@
         </w:rPr>
         <w:t xml:space="preserve"> </w:t>
       </w:r>
+      <w:r>
+        <w:rPr>
+          <w:rFonts w:ascii="Times New Roman" w:hAnsi="Times New Roman" w:cs="Times New Roman"/>
+          <w:bCs/>
+          <w:i/>
+          <w:iCs/>
+        </w:rPr>
+        <w:t xml:space="preserve"> - </w:t>
+      </w:r>
+      <w:bookmarkStart w:id="0" w:name="_GoBack"/>
+      <w:r>
+        <w:rPr>
+          <w:rFonts w:ascii="Times New Roman" w:hAnsi="Times New Roman" w:cs="Times New Roman"/>
+          <w:b/>
+          <w:bCs/>
+          <w:i/>
+          <w:iCs/>
+          <w:color w:val="FF0000"/>
+          <w:u w:val="single"/>
+        </w:rPr>
+        <w:t>Булак Андрей</w:t>
+      </w:r>
+      <w:bookmarkEnd w:id="0"/>
     </w:p>
     <w:p>
       <w:pPr>
@@ -1178,19 +1134,11 @@
         </w:rPr>
         <w:t xml:space="preserve">Метод индуктивных утверждений </w:t>
       </w:r>
-      <w:proofErr w:type="spellStart"/>
-      <w:r>
-        <w:rPr>
-          <w:rFonts w:ascii="Times New Roman" w:hAnsi="Times New Roman" w:cs="Times New Roman"/>
-        </w:rPr>
-        <w:t>Флойда</w:t>
-      </w:r>
-      <w:proofErr w:type="spellEnd"/>
-      <w:r>
-        <w:rPr>
-          <w:rFonts w:ascii="Times New Roman" w:hAnsi="Times New Roman" w:cs="Times New Roman"/>
-        </w:rPr>
-        <w:t>;</w:t>
+      <w:r>
+        <w:rPr>
+          <w:rFonts w:ascii="Times New Roman" w:hAnsi="Times New Roman" w:cs="Times New Roman"/>
+        </w:rPr>
+        <w:t>Флойда;</w:t>
       </w:r>
       <w:r>
         <w:rPr>
@@ -1215,35 +1163,7 @@
         <w:rPr>
           <w:rFonts w:ascii="Times New Roman" w:hAnsi="Times New Roman" w:cs="Times New Roman"/>
         </w:rPr>
-        <w:t>Доказательное программирование (</w:t>
-      </w:r>
-      <w:proofErr w:type="spellStart"/>
-      <w:r>
-        <w:rPr>
-          <w:rFonts w:ascii="Times New Roman" w:hAnsi="Times New Roman" w:cs="Times New Roman"/>
-        </w:rPr>
-        <w:t>proofing</w:t>
-      </w:r>
-      <w:proofErr w:type="spellEnd"/>
-      <w:r>
-        <w:rPr>
-          <w:rFonts w:ascii="Times New Roman" w:hAnsi="Times New Roman" w:cs="Times New Roman"/>
-        </w:rPr>
-        <w:t xml:space="preserve"> </w:t>
-      </w:r>
-      <w:proofErr w:type="spellStart"/>
-      <w:r>
-        <w:rPr>
-          <w:rFonts w:ascii="Times New Roman" w:hAnsi="Times New Roman" w:cs="Times New Roman"/>
-        </w:rPr>
-        <w:t>programming</w:t>
-      </w:r>
-      <w:proofErr w:type="spellEnd"/>
-      <w:r>
-        <w:rPr>
-          <w:rFonts w:ascii="Times New Roman" w:hAnsi="Times New Roman" w:cs="Times New Roman"/>
-        </w:rPr>
-        <w:t xml:space="preserve">); </w:t>
+        <w:t xml:space="preserve">Доказательное программирование (proofing programming); </w:t>
       </w:r>
     </w:p>
     <w:p>
@@ -1263,30 +1183,8 @@
           <w:rFonts w:ascii="Times New Roman" w:hAnsi="Times New Roman" w:cs="Times New Roman"/>
         </w:rPr>
         <w:lastRenderedPageBreak/>
-        <w:t>Автоматическое доказательство теорем (</w:t>
-      </w:r>
-      <w:proofErr w:type="spellStart"/>
-      <w:r>
-        <w:rPr>
-          <w:rFonts w:ascii="Times New Roman" w:hAnsi="Times New Roman" w:cs="Times New Roman"/>
-        </w:rPr>
-        <w:t>Theorem</w:t>
-      </w:r>
-      <w:proofErr w:type="spellEnd"/>
-      <w:r>
-        <w:rPr>
-          <w:rFonts w:ascii="Times New Roman" w:hAnsi="Times New Roman" w:cs="Times New Roman"/>
-        </w:rPr>
-        <w:t xml:space="preserve"> </w:t>
-      </w:r>
-      <w:proofErr w:type="spellStart"/>
-      <w:r>
-        <w:rPr>
-          <w:rFonts w:ascii="Times New Roman" w:hAnsi="Times New Roman" w:cs="Times New Roman"/>
-        </w:rPr>
-        <w:t>proving</w:t>
-      </w:r>
-      <w:proofErr w:type="spellEnd"/>
+        <w:t>Автоматическое доказательство теорем (Theorem proving</w:t>
+      </w:r>
       <w:r>
         <w:rPr>
           <w:rFonts w:ascii="Times New Roman" w:hAnsi="Times New Roman" w:cs="Times New Roman"/>
@@ -1315,30 +1213,8 @@
         <w:rPr>
           <w:rFonts w:ascii="Times New Roman" w:hAnsi="Times New Roman" w:cs="Times New Roman"/>
         </w:rPr>
-        <w:t>Проверка моделей (</w:t>
-      </w:r>
-      <w:proofErr w:type="spellStart"/>
-      <w:r>
-        <w:rPr>
-          <w:rFonts w:ascii="Times New Roman" w:hAnsi="Times New Roman" w:cs="Times New Roman"/>
-        </w:rPr>
-        <w:t>Model</w:t>
-      </w:r>
-      <w:proofErr w:type="spellEnd"/>
-      <w:r>
-        <w:rPr>
-          <w:rFonts w:ascii="Times New Roman" w:hAnsi="Times New Roman" w:cs="Times New Roman"/>
-        </w:rPr>
-        <w:t xml:space="preserve"> </w:t>
-      </w:r>
-      <w:proofErr w:type="spellStart"/>
-      <w:r>
-        <w:rPr>
-          <w:rFonts w:ascii="Times New Roman" w:hAnsi="Times New Roman" w:cs="Times New Roman"/>
-        </w:rPr>
-        <w:t>checking</w:t>
-      </w:r>
-      <w:proofErr w:type="spellEnd"/>
+        <w:t>Проверка моделей (Model checking</w:t>
+      </w:r>
       <w:r>
         <w:rPr>
           <w:rFonts w:ascii="Times New Roman" w:hAnsi="Times New Roman" w:cs="Times New Roman"/>
@@ -1368,30 +1244,8 @@
         <w:rPr>
           <w:rFonts w:ascii="Times New Roman" w:hAnsi="Times New Roman" w:cs="Times New Roman"/>
         </w:rPr>
-        <w:t>Символьное выполнение (</w:t>
-      </w:r>
-      <w:proofErr w:type="spellStart"/>
-      <w:r>
-        <w:rPr>
-          <w:rFonts w:ascii="Times New Roman" w:hAnsi="Times New Roman" w:cs="Times New Roman"/>
-        </w:rPr>
-        <w:t>Symbolic</w:t>
-      </w:r>
-      <w:proofErr w:type="spellEnd"/>
-      <w:r>
-        <w:rPr>
-          <w:rFonts w:ascii="Times New Roman" w:hAnsi="Times New Roman" w:cs="Times New Roman"/>
-        </w:rPr>
-        <w:t xml:space="preserve"> </w:t>
-      </w:r>
-      <w:proofErr w:type="spellStart"/>
-      <w:r>
-        <w:rPr>
-          <w:rFonts w:ascii="Times New Roman" w:hAnsi="Times New Roman" w:cs="Times New Roman"/>
-        </w:rPr>
-        <w:t>execution</w:t>
-      </w:r>
-      <w:proofErr w:type="spellEnd"/>
+        <w:t>Символьное выполнение (Symbolic execution</w:t>
+      </w:r>
       <w:r>
         <w:rPr>
           <w:rFonts w:ascii="Times New Roman" w:hAnsi="Times New Roman" w:cs="Times New Roman"/>
@@ -1420,35 +1274,7 @@
         <w:rPr>
           <w:rFonts w:ascii="Times New Roman" w:hAnsi="Times New Roman" w:cs="Times New Roman"/>
         </w:rPr>
-        <w:t>Абстрактная интерпретация (</w:t>
-      </w:r>
-      <w:proofErr w:type="spellStart"/>
-      <w:r>
-        <w:rPr>
-          <w:rFonts w:ascii="Times New Roman" w:hAnsi="Times New Roman" w:cs="Times New Roman"/>
-        </w:rPr>
-        <w:t>Abstract</w:t>
-      </w:r>
-      <w:proofErr w:type="spellEnd"/>
-      <w:r>
-        <w:rPr>
-          <w:rFonts w:ascii="Times New Roman" w:hAnsi="Times New Roman" w:cs="Times New Roman"/>
-        </w:rPr>
-        <w:t xml:space="preserve"> </w:t>
-      </w:r>
-      <w:proofErr w:type="spellStart"/>
-      <w:r>
-        <w:rPr>
-          <w:rFonts w:ascii="Times New Roman" w:hAnsi="Times New Roman" w:cs="Times New Roman"/>
-        </w:rPr>
-        <w:t>Interpretation</w:t>
-      </w:r>
-      <w:proofErr w:type="spellEnd"/>
-      <w:r>
-        <w:rPr>
-          <w:rFonts w:ascii="Times New Roman" w:hAnsi="Times New Roman" w:cs="Times New Roman"/>
-        </w:rPr>
-        <w:t xml:space="preserve">). </w:t>
+        <w:t xml:space="preserve">Абстрактная интерпретация (Abstract Interpretation). </w:t>
       </w:r>
     </w:p>
     <w:p>
@@ -1754,7 +1580,6 @@
           <w:szCs w:val="23"/>
         </w:rPr>
       </w:pPr>
-      <w:proofErr w:type="spellStart"/>
       <w:r>
         <w:rPr>
           <w:b/>
@@ -1764,19 +1589,7 @@
           <w:sz w:val="23"/>
           <w:szCs w:val="23"/>
         </w:rPr>
-        <w:t>range-based</w:t>
-      </w:r>
-      <w:proofErr w:type="spellEnd"/>
-      <w:r>
-        <w:rPr>
-          <w:b/>
-          <w:bCs/>
-          <w:i/>
-          <w:iCs/>
-          <w:sz w:val="23"/>
-          <w:szCs w:val="23"/>
-        </w:rPr>
-        <w:t xml:space="preserve"> циклы, </w:t>
+        <w:t xml:space="preserve">range-based циклы, </w:t>
       </w:r>
     </w:p>
     <w:p>
@@ -1805,31 +1618,7 @@
           <w:sz w:val="23"/>
           <w:szCs w:val="23"/>
         </w:rPr>
-        <w:t xml:space="preserve">использование </w:t>
-      </w:r>
-      <w:proofErr w:type="spellStart"/>
-      <w:r>
-        <w:rPr>
-          <w:b/>
-          <w:bCs/>
-          <w:i/>
-          <w:iCs/>
-          <w:sz w:val="23"/>
-          <w:szCs w:val="23"/>
-        </w:rPr>
-        <w:t>auto</w:t>
-      </w:r>
-      <w:proofErr w:type="spellEnd"/>
-      <w:r>
-        <w:rPr>
-          <w:b/>
-          <w:bCs/>
-          <w:i/>
-          <w:iCs/>
-          <w:sz w:val="23"/>
-          <w:szCs w:val="23"/>
-        </w:rPr>
-        <w:t xml:space="preserve">, </w:t>
+        <w:t xml:space="preserve">использование auto, </w:t>
       </w:r>
     </w:p>
     <w:p>
@@ -1849,7 +1638,6 @@
           <w:szCs w:val="23"/>
         </w:rPr>
       </w:pPr>
-      <w:proofErr w:type="spellStart"/>
       <w:r>
         <w:rPr>
           <w:b/>
@@ -1859,19 +1647,7 @@
           <w:sz w:val="23"/>
           <w:szCs w:val="23"/>
         </w:rPr>
-        <w:t>nullptr</w:t>
-      </w:r>
-      <w:proofErr w:type="spellEnd"/>
-      <w:r>
-        <w:rPr>
-          <w:b/>
-          <w:bCs/>
-          <w:i/>
-          <w:iCs/>
-          <w:sz w:val="23"/>
-          <w:szCs w:val="23"/>
-        </w:rPr>
-        <w:t>,</w:t>
+        <w:t>nullptr,</w:t>
       </w:r>
     </w:p>
     <w:p>
@@ -1891,7 +1667,6 @@
           <w:szCs w:val="23"/>
         </w:rPr>
       </w:pPr>
-      <w:proofErr w:type="spellStart"/>
       <w:r>
         <w:rPr>
           <w:b/>
@@ -1901,19 +1676,7 @@
           <w:sz w:val="23"/>
           <w:szCs w:val="23"/>
         </w:rPr>
-        <w:t>override</w:t>
-      </w:r>
-      <w:proofErr w:type="spellEnd"/>
-      <w:r>
-        <w:rPr>
-          <w:b/>
-          <w:bCs/>
-          <w:i/>
-          <w:iCs/>
-          <w:sz w:val="23"/>
-          <w:szCs w:val="23"/>
-        </w:rPr>
-        <w:t xml:space="preserve">, </w:t>
+        <w:t xml:space="preserve">override, </w:t>
       </w:r>
     </w:p>
     <w:p>
@@ -1929,7 +1692,6 @@
           <w:szCs w:val="28"/>
         </w:rPr>
       </w:pPr>
-      <w:proofErr w:type="spellStart"/>
       <w:r>
         <w:rPr>
           <w:b/>
@@ -1939,9 +1701,21 @@
           <w:sz w:val="23"/>
           <w:szCs w:val="23"/>
         </w:rPr>
-        <w:t>final</w:t>
-      </w:r>
-      <w:proofErr w:type="spellEnd"/>
+        <w:t xml:space="preserve">final, </w:t>
+      </w:r>
+    </w:p>
+    <w:p>
+      <w:pPr>
+        <w:pStyle w:val="Default"/>
+        <w:ind w:left="720"/>
+        <w:rPr>
+          <w:rFonts w:ascii="Times New Roman" w:hAnsi="Times New Roman" w:cs="Times New Roman"/>
+          <w:b/>
+          <w:bCs/>
+          <w:i/>
+          <w:iCs/>
+        </w:rPr>
+      </w:pPr>
       <w:r>
         <w:rPr>
           <w:b/>
@@ -1951,44 +1725,7 @@
           <w:sz w:val="23"/>
           <w:szCs w:val="23"/>
         </w:rPr>
-        <w:t xml:space="preserve">, </w:t>
-      </w:r>
-    </w:p>
-    <w:p>
-      <w:pPr>
-        <w:pStyle w:val="Default"/>
-        <w:ind w:left="720"/>
-        <w:rPr>
-          <w:rFonts w:ascii="Times New Roman" w:hAnsi="Times New Roman" w:cs="Times New Roman"/>
-          <w:b/>
-          <w:bCs/>
-          <w:i/>
-          <w:iCs/>
-        </w:rPr>
-      </w:pPr>
-      <w:proofErr w:type="spellStart"/>
-      <w:r>
-        <w:rPr>
-          <w:b/>
-          <w:bCs/>
-          <w:i/>
-          <w:iCs/>
-          <w:sz w:val="23"/>
-          <w:szCs w:val="23"/>
-        </w:rPr>
-        <w:t>rvalue</w:t>
-      </w:r>
-      <w:proofErr w:type="spellEnd"/>
-      <w:r>
-        <w:rPr>
-          <w:b/>
-          <w:bCs/>
-          <w:i/>
-          <w:iCs/>
-          <w:sz w:val="23"/>
-          <w:szCs w:val="23"/>
-        </w:rPr>
-        <w:t xml:space="preserve">-ссылки. </w:t>
+        <w:t xml:space="preserve">rvalue-ссылки. </w:t>
       </w:r>
       <w:r>
         <w:rPr>
@@ -2223,7 +1960,6 @@
         </w:rPr>
         <w:t xml:space="preserve"> </w:t>
       </w:r>
-      <w:proofErr w:type="spellStart"/>
       <w:r>
         <w:rPr>
           <w:rFonts w:ascii="Times New Roman" w:hAnsi="Times New Roman" w:cs="Times New Roman"/>
@@ -2234,20 +1970,7 @@
           <w:color w:val="FF0000"/>
           <w:u w:val="single"/>
         </w:rPr>
-        <w:t>Курч</w:t>
-      </w:r>
-      <w:proofErr w:type="spellEnd"/>
-      <w:r>
-        <w:rPr>
-          <w:rFonts w:ascii="Times New Roman" w:hAnsi="Times New Roman" w:cs="Times New Roman"/>
-          <w:b/>
-          <w:bCs/>
-          <w:i/>
-          <w:iCs/>
-          <w:color w:val="FF0000"/>
-          <w:u w:val="single"/>
-        </w:rPr>
-        <w:t xml:space="preserve"> Дмитрий</w:t>
+        <w:t>Курч Дмитрий</w:t>
       </w:r>
     </w:p>
     <w:p>
@@ -2347,22 +2070,8 @@
           <w:color w:val="FF0000"/>
           <w:u w:val="single"/>
         </w:rPr>
-        <w:t xml:space="preserve">Валерия </w:t>
-      </w:r>
-      <w:proofErr w:type="spellStart"/>
-      <w:r>
-        <w:rPr>
-          <w:rFonts w:ascii="Times New Roman" w:hAnsi="Times New Roman" w:cs="Times New Roman"/>
-          <w:b/>
-          <w:bCs/>
-          <w:i/>
-          <w:iCs/>
-          <w:color w:val="FF0000"/>
-          <w:u w:val="single"/>
-        </w:rPr>
-        <w:t>Слюнькова</w:t>
-      </w:r>
-      <w:proofErr w:type="spellEnd"/>
+        <w:t>Валерия Слюнькова</w:t>
+      </w:r>
     </w:p>
     <w:p>
       <w:pPr>
@@ -2413,6 +2122,28 @@
         </w:rPr>
         <w:t>.</w:t>
       </w:r>
+      <w:r>
+        <w:rPr>
+          <w:rFonts w:ascii="Times New Roman" w:hAnsi="Times New Roman" w:cs="Times New Roman"/>
+          <w:b/>
+          <w:bCs/>
+          <w:i/>
+          <w:iCs/>
+        </w:rPr>
+        <w:t xml:space="preserve"> – </w:t>
+      </w:r>
+      <w:r>
+        <w:rPr>
+          <w:rFonts w:ascii="Times New Roman" w:hAnsi="Times New Roman" w:cs="Times New Roman"/>
+          <w:b/>
+          <w:bCs/>
+          <w:i/>
+          <w:iCs/>
+          <w:color w:val="FF0000"/>
+          <w:u w:val="single"/>
+        </w:rPr>
+        <w:t>Владислав Кипер</w:t>
+      </w:r>
     </w:p>
     <w:p>
       <w:pPr>
@@ -2521,8 +2252,166 @@
             <w:iCs/>
             <w:lang w:val="en-US"/>
           </w:rPr>
-          <w:t>https://drive.google.com/open?id=0BzILpTtz2boUMGhPV194VnNoWUE</w:t>
+          <w:t>https</w:t>
         </w:r>
+        <w:r>
+          <w:rPr>
+            <w:rStyle w:val="Hyperlink"/>
+            <w:rFonts w:ascii="Times New Roman" w:hAnsi="Times New Roman" w:cs="Times New Roman"/>
+            <w:bCs/>
+            <w:iCs/>
+          </w:rPr>
+          <w:t>://</w:t>
+        </w:r>
+        <w:r>
+          <w:rPr>
+            <w:rStyle w:val="Hyperlink"/>
+            <w:rFonts w:ascii="Times New Roman" w:hAnsi="Times New Roman" w:cs="Times New Roman"/>
+            <w:bCs/>
+            <w:iCs/>
+            <w:lang w:val="en-US"/>
+          </w:rPr>
+          <w:t>drive</w:t>
+        </w:r>
+        <w:r>
+          <w:rPr>
+            <w:rStyle w:val="Hyperlink"/>
+            <w:rFonts w:ascii="Times New Roman" w:hAnsi="Times New Roman" w:cs="Times New Roman"/>
+            <w:bCs/>
+            <w:iCs/>
+          </w:rPr>
+          <w:t>.</w:t>
+        </w:r>
+        <w:r>
+          <w:rPr>
+            <w:rStyle w:val="Hyperlink"/>
+            <w:rFonts w:ascii="Times New Roman" w:hAnsi="Times New Roman" w:cs="Times New Roman"/>
+            <w:bCs/>
+            <w:iCs/>
+            <w:lang w:val="en-US"/>
+          </w:rPr>
+          <w:t>google</w:t>
+        </w:r>
+        <w:r>
+          <w:rPr>
+            <w:rStyle w:val="Hyperlink"/>
+            <w:rFonts w:ascii="Times New Roman" w:hAnsi="Times New Roman" w:cs="Times New Roman"/>
+            <w:bCs/>
+            <w:iCs/>
+          </w:rPr>
+          <w:t>.</w:t>
+        </w:r>
+        <w:r>
+          <w:rPr>
+            <w:rStyle w:val="Hyperlink"/>
+            <w:rFonts w:ascii="Times New Roman" w:hAnsi="Times New Roman" w:cs="Times New Roman"/>
+            <w:bCs/>
+            <w:iCs/>
+            <w:lang w:val="en-US"/>
+          </w:rPr>
+          <w:t>com</w:t>
+        </w:r>
+        <w:r>
+          <w:rPr>
+            <w:rStyle w:val="Hyperlink"/>
+            <w:rFonts w:ascii="Times New Roman" w:hAnsi="Times New Roman" w:cs="Times New Roman"/>
+            <w:bCs/>
+            <w:iCs/>
+          </w:rPr>
+          <w:t>/</w:t>
+        </w:r>
+        <w:r>
+          <w:rPr>
+            <w:rStyle w:val="Hyperlink"/>
+            <w:rFonts w:ascii="Times New Roman" w:hAnsi="Times New Roman" w:cs="Times New Roman"/>
+            <w:bCs/>
+            <w:iCs/>
+            <w:lang w:val="en-US"/>
+          </w:rPr>
+          <w:t>open</w:t>
+        </w:r>
+        <w:r>
+          <w:rPr>
+            <w:rStyle w:val="Hyperlink"/>
+            <w:rFonts w:ascii="Times New Roman" w:hAnsi="Times New Roman" w:cs="Times New Roman"/>
+            <w:bCs/>
+            <w:iCs/>
+          </w:rPr>
+          <w:t>?</w:t>
+        </w:r>
+        <w:r>
+          <w:rPr>
+            <w:rStyle w:val="Hyperlink"/>
+            <w:rFonts w:ascii="Times New Roman" w:hAnsi="Times New Roman" w:cs="Times New Roman"/>
+            <w:bCs/>
+            <w:iCs/>
+            <w:lang w:val="en-US"/>
+          </w:rPr>
+          <w:t>id</w:t>
+        </w:r>
+        <w:r>
+          <w:rPr>
+            <w:rStyle w:val="Hyperlink"/>
+            <w:rFonts w:ascii="Times New Roman" w:hAnsi="Times New Roman" w:cs="Times New Roman"/>
+            <w:bCs/>
+            <w:iCs/>
+          </w:rPr>
+          <w:t>=0</w:t>
+        </w:r>
+        <w:proofErr w:type="spellStart"/>
+        <w:r>
+          <w:rPr>
+            <w:rStyle w:val="Hyperlink"/>
+            <w:rFonts w:ascii="Times New Roman" w:hAnsi="Times New Roman" w:cs="Times New Roman"/>
+            <w:bCs/>
+            <w:iCs/>
+            <w:lang w:val="en-US"/>
+          </w:rPr>
+          <w:t>BzILpTtz</w:t>
+        </w:r>
+        <w:proofErr w:type="spellEnd"/>
+        <w:r>
+          <w:rPr>
+            <w:rStyle w:val="Hyperlink"/>
+            <w:rFonts w:ascii="Times New Roman" w:hAnsi="Times New Roman" w:cs="Times New Roman"/>
+            <w:bCs/>
+            <w:iCs/>
+          </w:rPr>
+          <w:t>2</w:t>
+        </w:r>
+        <w:proofErr w:type="spellStart"/>
+        <w:r>
+          <w:rPr>
+            <w:rStyle w:val="Hyperlink"/>
+            <w:rFonts w:ascii="Times New Roman" w:hAnsi="Times New Roman" w:cs="Times New Roman"/>
+            <w:bCs/>
+            <w:iCs/>
+            <w:lang w:val="en-US"/>
+          </w:rPr>
+          <w:t>boUMGhPV</w:t>
+        </w:r>
+        <w:proofErr w:type="spellEnd"/>
+        <w:r>
+          <w:rPr>
+            <w:rStyle w:val="Hyperlink"/>
+            <w:rFonts w:ascii="Times New Roman" w:hAnsi="Times New Roman" w:cs="Times New Roman"/>
+            <w:bCs/>
+            <w:iCs/>
+          </w:rPr>
+          <w:t>194</w:t>
+        </w:r>
+        <w:proofErr w:type="spellStart"/>
+        <w:r>
+          <w:rPr>
+            <w:rStyle w:val="Hyperlink"/>
+            <w:rFonts w:ascii="Times New Roman" w:hAnsi="Times New Roman" w:cs="Times New Roman"/>
+            <w:bCs/>
+            <w:iCs/>
+            <w:lang w:val="en-US"/>
+          </w:rPr>
+          <w:t>VnNoWUE</w:t>
+        </w:r>
+        <w:proofErr w:type="spellEnd"/>
       </w:hyperlink>
       <w:r>
         <w:rPr>
@@ -2552,6 +2441,7 @@
             <w:rFonts w:ascii="Times New Roman" w:hAnsi="Times New Roman" w:cs="Times New Roman"/>
             <w:bCs/>
             <w:iCs/>
+            <w:lang w:val="en-US"/>
           </w:rPr>
           <w:t>https://drive.google.com/open?id=0BzILpTtz2boUZVVFRmJnQUpVb0U</w:t>
         </w:r>
@@ -2562,6 +2452,7 @@
           <w:bCs/>
           <w:iCs/>
           <w:color w:val="FF0000"/>
+          <w:lang w:val="en-US"/>
         </w:rPr>
         <w:t xml:space="preserve"> (</w:t>
       </w:r>
@@ -2619,6 +2510,7 @@
           <w:bCs/>
           <w:i/>
           <w:iCs/>
+          <w:lang w:val="en-US"/>
         </w:rPr>
       </w:pPr>
     </w:p>
@@ -2679,22 +2571,8 @@
           <w:color w:val="FF0000"/>
           <w:u w:val="single"/>
         </w:rPr>
-        <w:t xml:space="preserve">Владислав </w:t>
-      </w:r>
-      <w:proofErr w:type="spellStart"/>
-      <w:r>
-        <w:rPr>
-          <w:rFonts w:ascii="Times New Roman" w:hAnsi="Times New Roman" w:cs="Times New Roman"/>
-          <w:b/>
-          <w:bCs/>
-          <w:i/>
-          <w:iCs/>
-          <w:color w:val="FF0000"/>
-          <w:u w:val="single"/>
-        </w:rPr>
-        <w:t>Дехтяренко</w:t>
-      </w:r>
-      <w:proofErr w:type="spellEnd"/>
+        <w:t>Владислав Дехтяренко</w:t>
+      </w:r>
     </w:p>
     <w:p>
       <w:pPr>
@@ -2718,7 +2596,6 @@
           <w:bCs/>
           <w:i/>
           <w:iCs/>
-          <w:lang w:val="en-US"/>
         </w:rPr>
         <w:t xml:space="preserve"> </w:t>
       </w:r>
@@ -2749,7 +2626,6 @@
           <w:bCs/>
           <w:iCs/>
           <w:color w:val="FF0000"/>
-          <w:lang w:val="en-US"/>
         </w:rPr>
         <w:t xml:space="preserve"> </w:t>
       </w:r>
@@ -3003,21 +2879,7 @@
         <w:rPr>
           <w:rFonts w:ascii="Times New Roman" w:hAnsi="Times New Roman" w:cs="Times New Roman"/>
         </w:rPr>
-        <w:t xml:space="preserve">3. Д. Ван </w:t>
-      </w:r>
-      <w:proofErr w:type="spellStart"/>
-      <w:r>
-        <w:rPr>
-          <w:rFonts w:ascii="Times New Roman" w:hAnsi="Times New Roman" w:cs="Times New Roman"/>
-        </w:rPr>
-        <w:t>Тассел</w:t>
-      </w:r>
-      <w:proofErr w:type="spellEnd"/>
-      <w:r>
-        <w:rPr>
-          <w:rFonts w:ascii="Times New Roman" w:hAnsi="Times New Roman" w:cs="Times New Roman"/>
-        </w:rPr>
-        <w:t xml:space="preserve">. Стиль, разработка, эффективность, отладка и испытание программ. - М.: Мир, 1985. </w:t>
+        <w:t xml:space="preserve">3. Д. Ван Тассел. Стиль, разработка, эффективность, отладка и испытание программ. - М.: Мир, 1985. </w:t>
       </w:r>
     </w:p>
     <w:p>
@@ -3032,21 +2894,7 @@
         <w:rPr>
           <w:rFonts w:ascii="Times New Roman" w:hAnsi="Times New Roman" w:cs="Times New Roman"/>
         </w:rPr>
-        <w:t xml:space="preserve">4. Дж. Хьюз, Дж. </w:t>
-      </w:r>
-      <w:proofErr w:type="spellStart"/>
-      <w:r>
-        <w:rPr>
-          <w:rFonts w:ascii="Times New Roman" w:hAnsi="Times New Roman" w:cs="Times New Roman"/>
-        </w:rPr>
-        <w:t>Мичтом</w:t>
-      </w:r>
-      <w:proofErr w:type="spellEnd"/>
-      <w:r>
-        <w:rPr>
-          <w:rFonts w:ascii="Times New Roman" w:hAnsi="Times New Roman" w:cs="Times New Roman"/>
-        </w:rPr>
-        <w:t xml:space="preserve">. Структурный подход к программированию. - М.: Мир, 1980. </w:t>
+        <w:t xml:space="preserve">4. Дж. Хьюз, Дж. Мичтом. Структурный подход к программированию. - М.: Мир, 1980. </w:t>
       </w:r>
     </w:p>
     <w:p>
@@ -3076,35 +2924,7 @@
         <w:rPr>
           <w:rFonts w:ascii="Times New Roman" w:hAnsi="Times New Roman" w:cs="Times New Roman"/>
         </w:rPr>
-        <w:t xml:space="preserve">6. М. </w:t>
-      </w:r>
-      <w:proofErr w:type="spellStart"/>
-      <w:r>
-        <w:rPr>
-          <w:rFonts w:ascii="Times New Roman" w:hAnsi="Times New Roman" w:cs="Times New Roman"/>
-        </w:rPr>
-        <w:t>Зелковиц</w:t>
-      </w:r>
-      <w:proofErr w:type="spellEnd"/>
-      <w:r>
-        <w:rPr>
-          <w:rFonts w:ascii="Times New Roman" w:hAnsi="Times New Roman" w:cs="Times New Roman"/>
-        </w:rPr>
-        <w:t xml:space="preserve">, А. Шоу, Дж. </w:t>
-      </w:r>
-      <w:proofErr w:type="spellStart"/>
-      <w:r>
-        <w:rPr>
-          <w:rFonts w:ascii="Times New Roman" w:hAnsi="Times New Roman" w:cs="Times New Roman"/>
-        </w:rPr>
-        <w:t>Гэннон</w:t>
-      </w:r>
-      <w:proofErr w:type="spellEnd"/>
-      <w:r>
-        <w:rPr>
-          <w:rFonts w:ascii="Times New Roman" w:hAnsi="Times New Roman" w:cs="Times New Roman"/>
-        </w:rPr>
-        <w:t xml:space="preserve">. Принципы разработки программного обеспечения. - М.: Мир, 1982.. </w:t>
+        <w:t xml:space="preserve">6. М. Зелковиц, А. Шоу, Дж. Гэннон. Принципы разработки программного обеспечения. - М.: Мир, 1982.. </w:t>
       </w:r>
     </w:p>
     <w:p>
@@ -3134,21 +2954,7 @@
         <w:rPr>
           <w:rFonts w:ascii="Times New Roman" w:hAnsi="Times New Roman" w:cs="Times New Roman"/>
         </w:rPr>
-        <w:t xml:space="preserve">8. В.В. </w:t>
-      </w:r>
-      <w:proofErr w:type="spellStart"/>
-      <w:r>
-        <w:rPr>
-          <w:rFonts w:ascii="Times New Roman" w:hAnsi="Times New Roman" w:cs="Times New Roman"/>
-        </w:rPr>
-        <w:t>Липаев</w:t>
-      </w:r>
-      <w:proofErr w:type="spellEnd"/>
-      <w:r>
-        <w:rPr>
-          <w:rFonts w:ascii="Times New Roman" w:hAnsi="Times New Roman" w:cs="Times New Roman"/>
-        </w:rPr>
-        <w:t xml:space="preserve">. Тестирование программ. - М.: Радио и связь, 1986. </w:t>
+        <w:t xml:space="preserve">8. В.В. Липаев. Тестирование программ. - М.: Радио и связь, 1986. </w:t>
       </w:r>
     </w:p>
     <w:p>
@@ -3163,21 +2969,7 @@
         <w:rPr>
           <w:rFonts w:ascii="Times New Roman" w:hAnsi="Times New Roman" w:cs="Times New Roman"/>
         </w:rPr>
-        <w:t xml:space="preserve">9. Е.А. </w:t>
-      </w:r>
-      <w:proofErr w:type="spellStart"/>
-      <w:r>
-        <w:rPr>
-          <w:rFonts w:ascii="Times New Roman" w:hAnsi="Times New Roman" w:cs="Times New Roman"/>
-        </w:rPr>
-        <w:t>Жоголев</w:t>
-      </w:r>
-      <w:proofErr w:type="spellEnd"/>
-      <w:r>
-        <w:rPr>
-          <w:rFonts w:ascii="Times New Roman" w:hAnsi="Times New Roman" w:cs="Times New Roman"/>
-        </w:rPr>
-        <w:t xml:space="preserve">. Введение в технологию программирования (конспект лекций). - М.: "ДИАЛОГ-МГУ", 1994. </w:t>
+        <w:t xml:space="preserve">9. Е.А. Жоголев. Введение в технологию программирования (конспект лекций). - М.: "ДИАЛОГ-МГУ", 1994. </w:t>
       </w:r>
     </w:p>
     <w:p>
@@ -3192,49 +2984,7 @@
         <w:rPr>
           <w:rFonts w:ascii="Times New Roman" w:hAnsi="Times New Roman" w:cs="Times New Roman"/>
         </w:rPr>
-        <w:t xml:space="preserve">10. Э. </w:t>
-      </w:r>
-      <w:proofErr w:type="spellStart"/>
-      <w:r>
-        <w:rPr>
-          <w:rFonts w:ascii="Times New Roman" w:hAnsi="Times New Roman" w:cs="Times New Roman"/>
-        </w:rPr>
-        <w:t>Дейкстра</w:t>
-      </w:r>
-      <w:proofErr w:type="spellEnd"/>
-      <w:r>
-        <w:rPr>
-          <w:rFonts w:ascii="Times New Roman" w:hAnsi="Times New Roman" w:cs="Times New Roman"/>
-        </w:rPr>
-        <w:t xml:space="preserve">. Заметки по структурному программированию. //У. Дал, Э. </w:t>
-      </w:r>
-      <w:proofErr w:type="spellStart"/>
-      <w:r>
-        <w:rPr>
-          <w:rFonts w:ascii="Times New Roman" w:hAnsi="Times New Roman" w:cs="Times New Roman"/>
-        </w:rPr>
-        <w:t>Дейкстра</w:t>
-      </w:r>
-      <w:proofErr w:type="spellEnd"/>
-      <w:r>
-        <w:rPr>
-          <w:rFonts w:ascii="Times New Roman" w:hAnsi="Times New Roman" w:cs="Times New Roman"/>
-        </w:rPr>
-        <w:t xml:space="preserve">, К. </w:t>
-      </w:r>
-      <w:proofErr w:type="spellStart"/>
-      <w:r>
-        <w:rPr>
-          <w:rFonts w:ascii="Times New Roman" w:hAnsi="Times New Roman" w:cs="Times New Roman"/>
-        </w:rPr>
-        <w:t>Хоор</w:t>
-      </w:r>
-      <w:proofErr w:type="spellEnd"/>
-      <w:r>
-        <w:rPr>
-          <w:rFonts w:ascii="Times New Roman" w:hAnsi="Times New Roman" w:cs="Times New Roman"/>
-        </w:rPr>
-        <w:t xml:space="preserve">. Структурное программирование. - М.: Мир, 1975. </w:t>
+        <w:t xml:space="preserve">10. Э. Дейкстра. Заметки по структурному программированию. //У. Дал, Э. Дейкстра, К. Хоор. Структурное программирование. - М.: Мир, 1975. </w:t>
       </w:r>
     </w:p>
     <w:p>
@@ -3249,35 +2999,7 @@
         <w:rPr>
           <w:rFonts w:ascii="Times New Roman" w:hAnsi="Times New Roman" w:cs="Times New Roman"/>
         </w:rPr>
-        <w:t xml:space="preserve">11. Агапов А. С., </w:t>
-      </w:r>
-      <w:proofErr w:type="spellStart"/>
-      <w:r>
-        <w:rPr>
-          <w:rFonts w:ascii="Times New Roman" w:hAnsi="Times New Roman" w:cs="Times New Roman"/>
-        </w:rPr>
-        <w:t>Зенин</w:t>
-      </w:r>
-      <w:proofErr w:type="spellEnd"/>
-      <w:r>
-        <w:rPr>
-          <w:rFonts w:ascii="Times New Roman" w:hAnsi="Times New Roman" w:cs="Times New Roman"/>
-        </w:rPr>
-        <w:t xml:space="preserve"> С. В., Михайловский Н. Э., </w:t>
-      </w:r>
-      <w:proofErr w:type="spellStart"/>
-      <w:r>
-        <w:rPr>
-          <w:rFonts w:ascii="Times New Roman" w:hAnsi="Times New Roman" w:cs="Times New Roman"/>
-        </w:rPr>
-        <w:t>Мкртумян</w:t>
-      </w:r>
-      <w:proofErr w:type="spellEnd"/>
-      <w:r>
-        <w:rPr>
-          <w:rFonts w:ascii="Times New Roman" w:hAnsi="Times New Roman" w:cs="Times New Roman"/>
-        </w:rPr>
-        <w:t xml:space="preserve"> А. А. Оценка и аттестация зрелости процессов создания и сопровождения программных средств и информационных систем (ISO/IEC TR 15504-CMM), Пер. с англ. Москва, "Книга и бизнес", 2001. </w:t>
+        <w:t xml:space="preserve">11. Агапов А. С., Зенин С. В., Михайловский Н. Э., Мкртумян А. А. Оценка и аттестация зрелости процессов создания и сопровождения программных средств и информационных систем (ISO/IEC TR 15504-CMM), Пер. с англ. Москва, "Книга и бизнес", 2001. </w:t>
       </w:r>
     </w:p>
     <w:p>
@@ -3292,21 +3014,7 @@
         <w:rPr>
           <w:rFonts w:ascii="Times New Roman" w:hAnsi="Times New Roman" w:cs="Times New Roman"/>
         </w:rPr>
-        <w:t xml:space="preserve">12. Тестирование объектно-ориентированного программного обеспечения, К: </w:t>
-      </w:r>
-      <w:proofErr w:type="spellStart"/>
-      <w:r>
-        <w:rPr>
-          <w:rFonts w:ascii="Times New Roman" w:hAnsi="Times New Roman" w:cs="Times New Roman"/>
-        </w:rPr>
-        <w:t>Диасофт</w:t>
-      </w:r>
-      <w:proofErr w:type="spellEnd"/>
-      <w:r>
-        <w:rPr>
-          <w:rFonts w:ascii="Times New Roman" w:hAnsi="Times New Roman" w:cs="Times New Roman"/>
-        </w:rPr>
-        <w:t xml:space="preserve">, 2002. - 432с. </w:t>
+        <w:t xml:space="preserve">12. Тестирование объектно-ориентированного программного обеспечения, К: Диасофт, 2002. - 432с. </w:t>
       </w:r>
     </w:p>
     <w:p>
@@ -3350,21 +3058,7 @@
         <w:rPr>
           <w:rFonts w:ascii="Times New Roman" w:hAnsi="Times New Roman" w:cs="Times New Roman"/>
         </w:rPr>
-        <w:t xml:space="preserve">15. Тестирование программного обеспечения. К: </w:t>
-      </w:r>
-      <w:proofErr w:type="spellStart"/>
-      <w:r>
-        <w:rPr>
-          <w:rFonts w:ascii="Times New Roman" w:hAnsi="Times New Roman" w:cs="Times New Roman"/>
-        </w:rPr>
-        <w:t>ДиаСофт</w:t>
-      </w:r>
-      <w:proofErr w:type="spellEnd"/>
-      <w:r>
-        <w:rPr>
-          <w:rFonts w:ascii="Times New Roman" w:hAnsi="Times New Roman" w:cs="Times New Roman"/>
-        </w:rPr>
-        <w:t xml:space="preserve">, 2000 - 544с. </w:t>
+        <w:t xml:space="preserve">15. Тестирование программного обеспечения. К: ДиаСофт, 2000 - 544с. </w:t>
       </w:r>
     </w:p>
     <w:p>
@@ -3407,21 +3101,7 @@
         <w:rPr>
           <w:rFonts w:ascii="Times New Roman" w:hAnsi="Times New Roman" w:cs="Times New Roman"/>
         </w:rPr>
-        <w:t xml:space="preserve">17. Тестирование программ: цели и особенности инструментальной поддержки // Программное обеспечение ЭВМ / АН БССР. Институт математики. Минск, 1994. - </w:t>
-      </w:r>
-      <w:proofErr w:type="spellStart"/>
-      <w:r>
-        <w:rPr>
-          <w:rFonts w:ascii="Times New Roman" w:hAnsi="Times New Roman" w:cs="Times New Roman"/>
-        </w:rPr>
-        <w:t>Вып</w:t>
-      </w:r>
-      <w:proofErr w:type="spellEnd"/>
-      <w:r>
-        <w:rPr>
-          <w:rFonts w:ascii="Times New Roman" w:hAnsi="Times New Roman" w:cs="Times New Roman"/>
-        </w:rPr>
-        <w:t xml:space="preserve">. 100 - с. 19 - 43 </w:t>
+        <w:t xml:space="preserve">17. Тестирование программ: цели и особенности инструментальной поддержки // Программное обеспечение ЭВМ / АН БССР. Институт математики. Минск, 1994. - Вып. 100 - с. 19 - 43 </w:t>
       </w:r>
     </w:p>
     <w:p>
@@ -3437,16 +3117,8 @@
         <w:rPr>
           <w:rFonts w:ascii="Times New Roman" w:hAnsi="Times New Roman" w:cs="Times New Roman"/>
         </w:rPr>
-        <w:t xml:space="preserve">18. Выбор путей программы для построения тестов. </w:t>
-      </w:r>
-      <w:proofErr w:type="spellStart"/>
-      <w:r>
-        <w:rPr>
-          <w:rFonts w:ascii="Times New Roman" w:hAnsi="Times New Roman" w:cs="Times New Roman"/>
-        </w:rPr>
-        <w:t>УСиМ</w:t>
-      </w:r>
-      <w:proofErr w:type="spellEnd"/>
+        <w:t>18. Выбор путей программы для построения тестов. УСиМ</w:t>
+      </w:r>
       <w:r>
         <w:rPr>
           <w:rFonts w:ascii="Times New Roman" w:hAnsi="Times New Roman" w:cs="Times New Roman"/>
@@ -3515,49 +3187,7 @@
         <w:rPr>
           <w:rFonts w:ascii="Times New Roman" w:hAnsi="Times New Roman" w:cs="Times New Roman"/>
         </w:rPr>
-        <w:t xml:space="preserve">20. С. </w:t>
-      </w:r>
-      <w:proofErr w:type="spellStart"/>
-      <w:r>
-        <w:rPr>
-          <w:rFonts w:ascii="Times New Roman" w:hAnsi="Times New Roman" w:cs="Times New Roman"/>
-        </w:rPr>
-        <w:t>Канер</w:t>
-      </w:r>
-      <w:proofErr w:type="spellEnd"/>
-      <w:r>
-        <w:rPr>
-          <w:rFonts w:ascii="Times New Roman" w:hAnsi="Times New Roman" w:cs="Times New Roman"/>
-        </w:rPr>
-        <w:t xml:space="preserve">, Д. Фолк, Е. </w:t>
-      </w:r>
-      <w:proofErr w:type="spellStart"/>
-      <w:r>
-        <w:rPr>
-          <w:rFonts w:ascii="Times New Roman" w:hAnsi="Times New Roman" w:cs="Times New Roman"/>
-        </w:rPr>
-        <w:t>Нгуен</w:t>
-      </w:r>
-      <w:proofErr w:type="spellEnd"/>
-      <w:r>
-        <w:rPr>
-          <w:rFonts w:ascii="Times New Roman" w:hAnsi="Times New Roman" w:cs="Times New Roman"/>
-        </w:rPr>
-        <w:t xml:space="preserve">. Тестирование программного обеспечения. — К.: </w:t>
-      </w:r>
-      <w:proofErr w:type="spellStart"/>
-      <w:r>
-        <w:rPr>
-          <w:rFonts w:ascii="Times New Roman" w:hAnsi="Times New Roman" w:cs="Times New Roman"/>
-        </w:rPr>
-        <w:t>Диасофт</w:t>
-      </w:r>
-      <w:proofErr w:type="spellEnd"/>
-      <w:r>
-        <w:rPr>
-          <w:rFonts w:ascii="Times New Roman" w:hAnsi="Times New Roman" w:cs="Times New Roman"/>
-        </w:rPr>
-        <w:t xml:space="preserve">, 2000. — 544 с. </w:t>
+        <w:t xml:space="preserve">20. С. Канер, Д. Фолк, Е. Нгуен. Тестирование программного обеспечения. — К.: Диасофт, 2000. — 544 с. </w:t>
       </w:r>
     </w:p>
     <w:p>
@@ -3572,35 +3202,7 @@
         <w:rPr>
           <w:rFonts w:ascii="Times New Roman" w:hAnsi="Times New Roman" w:cs="Times New Roman"/>
         </w:rPr>
-        <w:t xml:space="preserve">21. Р. </w:t>
-      </w:r>
-      <w:proofErr w:type="spellStart"/>
-      <w:r>
-        <w:rPr>
-          <w:rFonts w:ascii="Times New Roman" w:hAnsi="Times New Roman" w:cs="Times New Roman"/>
-        </w:rPr>
-        <w:t>Калбертсон</w:t>
-      </w:r>
-      <w:proofErr w:type="spellEnd"/>
-      <w:r>
-        <w:rPr>
-          <w:rFonts w:ascii="Times New Roman" w:hAnsi="Times New Roman" w:cs="Times New Roman"/>
-        </w:rPr>
-        <w:t xml:space="preserve">, К. Браун, Г. </w:t>
-      </w:r>
-      <w:proofErr w:type="spellStart"/>
-      <w:r>
-        <w:rPr>
-          <w:rFonts w:ascii="Times New Roman" w:hAnsi="Times New Roman" w:cs="Times New Roman"/>
-        </w:rPr>
-        <w:t>Кобб</w:t>
-      </w:r>
-      <w:proofErr w:type="spellEnd"/>
-      <w:r>
-        <w:rPr>
-          <w:rFonts w:ascii="Times New Roman" w:hAnsi="Times New Roman" w:cs="Times New Roman"/>
-        </w:rPr>
-        <w:t xml:space="preserve">. Быстрое тестирование. — М: Вильямс, 2002. </w:t>
+        <w:t xml:space="preserve">21. Р. Калбертсон, К. Браун, Г. Кобб. Быстрое тестирование. — М: Вильямс, 2002. </w:t>
       </w:r>
     </w:p>
     <w:p>
@@ -3615,21 +3217,7 @@
         <w:rPr>
           <w:rFonts w:ascii="Times New Roman" w:hAnsi="Times New Roman" w:cs="Times New Roman"/>
         </w:rPr>
-        <w:t xml:space="preserve">22. С. </w:t>
-      </w:r>
-      <w:proofErr w:type="spellStart"/>
-      <w:r>
-        <w:rPr>
-          <w:rFonts w:ascii="Times New Roman" w:hAnsi="Times New Roman" w:cs="Times New Roman"/>
-        </w:rPr>
-        <w:t>Макконнелл</w:t>
-      </w:r>
-      <w:proofErr w:type="spellEnd"/>
-      <w:r>
-        <w:rPr>
-          <w:rFonts w:ascii="Times New Roman" w:hAnsi="Times New Roman" w:cs="Times New Roman"/>
-        </w:rPr>
-        <w:t xml:space="preserve">. Совершенный код. — СПб: «Питер», 2005. — 896 с. </w:t>
+        <w:t xml:space="preserve">22. С. Макконнелл. Совершенный код. — СПб: «Питер», 2005. — 896 с. </w:t>
       </w:r>
     </w:p>
     <w:p>
@@ -3644,35 +3232,7 @@
         <w:rPr>
           <w:rFonts w:ascii="Times New Roman" w:hAnsi="Times New Roman" w:cs="Times New Roman"/>
         </w:rPr>
-        <w:t xml:space="preserve">23. Л. </w:t>
-      </w:r>
-      <w:proofErr w:type="spellStart"/>
-      <w:r>
-        <w:rPr>
-          <w:rFonts w:ascii="Times New Roman" w:hAnsi="Times New Roman" w:cs="Times New Roman"/>
-        </w:rPr>
-        <w:t>Тамре</w:t>
-      </w:r>
-      <w:proofErr w:type="spellEnd"/>
-      <w:r>
-        <w:rPr>
-          <w:rFonts w:ascii="Times New Roman" w:hAnsi="Times New Roman" w:cs="Times New Roman"/>
-        </w:rPr>
-        <w:t xml:space="preserve">. Введение в тестирование программного </w:t>
-      </w:r>
-      <w:proofErr w:type="spellStart"/>
-      <w:r>
-        <w:rPr>
-          <w:rFonts w:ascii="Times New Roman" w:hAnsi="Times New Roman" w:cs="Times New Roman"/>
-        </w:rPr>
-        <w:t>обеcпечения</w:t>
-      </w:r>
-      <w:proofErr w:type="spellEnd"/>
-      <w:r>
-        <w:rPr>
-          <w:rFonts w:ascii="Times New Roman" w:hAnsi="Times New Roman" w:cs="Times New Roman"/>
-        </w:rPr>
-        <w:t xml:space="preserve"> — M.: «Вильямс», 2003. — 368 с. </w:t>
+        <w:t xml:space="preserve">23. Л. Тамре. Введение в тестирование программного обеcпечения — M.: «Вильямс», 2003. — 368 с. </w:t>
       </w:r>
     </w:p>
     <w:p>
@@ -3687,21 +3247,7 @@
         <w:rPr>
           <w:rFonts w:ascii="Times New Roman" w:hAnsi="Times New Roman" w:cs="Times New Roman"/>
         </w:rPr>
-        <w:t xml:space="preserve">24. Б. </w:t>
-      </w:r>
-      <w:proofErr w:type="spellStart"/>
-      <w:r>
-        <w:rPr>
-          <w:rFonts w:ascii="Times New Roman" w:hAnsi="Times New Roman" w:cs="Times New Roman"/>
-        </w:rPr>
-        <w:t>Бейзер</w:t>
-      </w:r>
-      <w:proofErr w:type="spellEnd"/>
-      <w:r>
-        <w:rPr>
-          <w:rFonts w:ascii="Times New Roman" w:hAnsi="Times New Roman" w:cs="Times New Roman"/>
-        </w:rPr>
-        <w:t xml:space="preserve">. Тестирование черного ящика. — СПб: «Питер», 2005. — 318 с. </w:t>
+        <w:t xml:space="preserve">24. Б. Бейзер. Тестирование черного ящика. — СПб: «Питер», 2005. — 318 с. </w:t>
       </w:r>
     </w:p>
     <w:p>
@@ -3807,21 +3353,7 @@
         <w:rPr>
           <w:rFonts w:ascii="Times New Roman" w:hAnsi="Times New Roman" w:cs="Times New Roman"/>
         </w:rPr>
-        <w:t xml:space="preserve">31. А. Якобсон, Г. Буч, Д. </w:t>
-      </w:r>
-      <w:proofErr w:type="spellStart"/>
-      <w:r>
-        <w:rPr>
-          <w:rFonts w:ascii="Times New Roman" w:hAnsi="Times New Roman" w:cs="Times New Roman"/>
-        </w:rPr>
-        <w:t>Рамбо</w:t>
-      </w:r>
-      <w:proofErr w:type="spellEnd"/>
-      <w:r>
-        <w:rPr>
-          <w:rFonts w:ascii="Times New Roman" w:hAnsi="Times New Roman" w:cs="Times New Roman"/>
-        </w:rPr>
-        <w:t xml:space="preserve">. Унифицированный процесс разработки программного обеспечения. — СПб: «Питер», 2002. — 496 с. </w:t>
+        <w:t xml:space="preserve">31. А. Якобсон, Г. Буч, Д. Рамбо. Унифицированный процесс разработки программного обеспечения. — СПб: «Питер», 2002. — 496 с. </w:t>
       </w:r>
     </w:p>
     <w:p>
@@ -3836,21 +3368,7 @@
         <w:rPr>
           <w:rFonts w:ascii="Times New Roman" w:hAnsi="Times New Roman" w:cs="Times New Roman"/>
         </w:rPr>
-        <w:t xml:space="preserve">32. Р. Мартин. Чистый код: создание, анализ и </w:t>
-      </w:r>
-      <w:proofErr w:type="spellStart"/>
-      <w:r>
-        <w:rPr>
-          <w:rFonts w:ascii="Times New Roman" w:hAnsi="Times New Roman" w:cs="Times New Roman"/>
-        </w:rPr>
-        <w:t>рефакторинг</w:t>
-      </w:r>
-      <w:proofErr w:type="spellEnd"/>
-      <w:r>
-        <w:rPr>
-          <w:rFonts w:ascii="Times New Roman" w:hAnsi="Times New Roman" w:cs="Times New Roman"/>
-        </w:rPr>
-        <w:t xml:space="preserve">. — СПб: «Питер», 2010. — 464 с. </w:t>
+        <w:t xml:space="preserve">32. Р. Мартин. Чистый код: создание, анализ и рефакторинг. — СПб: «Питер», 2010. — 464 с. </w:t>
       </w:r>
     </w:p>
     <w:p>
@@ -3867,1145 +3385,604 @@
         </w:rPr>
         <w:t xml:space="preserve">33. </w:t>
       </w:r>
-      <w:proofErr w:type="spellStart"/>
-      <w:r>
-        <w:rPr>
-          <w:rFonts w:ascii="Times New Roman" w:hAnsi="Times New Roman" w:cs="Times New Roman"/>
-          <w:i/>
-          <w:iCs/>
-        </w:rPr>
-        <w:t>Гленфорд</w:t>
-      </w:r>
-      <w:proofErr w:type="spellEnd"/>
-      <w:r>
-        <w:rPr>
-          <w:rFonts w:ascii="Times New Roman" w:hAnsi="Times New Roman" w:cs="Times New Roman"/>
-          <w:i/>
-          <w:iCs/>
-        </w:rPr>
-        <w:t xml:space="preserve"> Майерс, Том </w:t>
-      </w:r>
-      <w:proofErr w:type="spellStart"/>
-      <w:r>
-        <w:rPr>
-          <w:rFonts w:ascii="Times New Roman" w:hAnsi="Times New Roman" w:cs="Times New Roman"/>
-          <w:i/>
-          <w:iCs/>
-        </w:rPr>
-        <w:t>Баджетт</w:t>
-      </w:r>
-      <w:proofErr w:type="spellEnd"/>
-      <w:r>
-        <w:rPr>
-          <w:rFonts w:ascii="Times New Roman" w:hAnsi="Times New Roman" w:cs="Times New Roman"/>
-          <w:i/>
-          <w:iCs/>
-        </w:rPr>
-        <w:t xml:space="preserve">, Кори </w:t>
-      </w:r>
-      <w:proofErr w:type="spellStart"/>
-      <w:r>
-        <w:rPr>
-          <w:rFonts w:ascii="Times New Roman" w:hAnsi="Times New Roman" w:cs="Times New Roman"/>
-          <w:i/>
-          <w:iCs/>
-        </w:rPr>
-        <w:t>Сандлер</w:t>
-      </w:r>
-      <w:proofErr w:type="spellEnd"/>
-      <w:r>
-        <w:rPr>
-          <w:rFonts w:ascii="Times New Roman" w:hAnsi="Times New Roman" w:cs="Times New Roman"/>
-          <w:i/>
-          <w:iCs/>
+      <w:r>
+        <w:rPr>
+          <w:rFonts w:ascii="Times New Roman" w:hAnsi="Times New Roman" w:cs="Times New Roman"/>
+          <w:i/>
+          <w:iCs/>
+        </w:rPr>
+        <w:t xml:space="preserve">Гленфорд Майерс, Том Баджетт, Кори Сандлер </w:t>
+      </w:r>
+      <w:r>
+        <w:rPr>
+          <w:rFonts w:ascii="Times New Roman" w:hAnsi="Times New Roman" w:cs="Times New Roman"/>
+        </w:rPr>
+        <w:t xml:space="preserve">Искусство тестирования программ, 3-е издание = The Art of Software Testing, 3rd Edition. — М.: «Диалектика», 2012. — 272 с. — </w:t>
+      </w:r>
+    </w:p>
+    <w:p>
+      <w:pPr>
+        <w:pStyle w:val="Default"/>
+        <w:spacing w:after="22"/>
+        <w:rPr>
+          <w:rFonts w:ascii="Times New Roman" w:hAnsi="Times New Roman" w:cs="Times New Roman"/>
+        </w:rPr>
+      </w:pPr>
+      <w:r>
+        <w:rPr>
+          <w:rFonts w:ascii="Times New Roman" w:hAnsi="Times New Roman" w:cs="Times New Roman"/>
+        </w:rPr>
+        <w:t xml:space="preserve">34. </w:t>
+      </w:r>
+      <w:r>
+        <w:rPr>
+          <w:rFonts w:ascii="Times New Roman" w:hAnsi="Times New Roman" w:cs="Times New Roman"/>
+          <w:i/>
+          <w:iCs/>
+        </w:rPr>
+        <w:t xml:space="preserve">Лайза Криспин, Джанет Грегори </w:t>
+      </w:r>
+      <w:r>
+        <w:rPr>
+          <w:rFonts w:ascii="Times New Roman" w:hAnsi="Times New Roman" w:cs="Times New Roman"/>
+        </w:rPr>
+        <w:t xml:space="preserve">Гибкое тестирование: практическое руководство для тестировщиков ПО и гибких команд = Agile Testing: A Practical Guide for Testers and Agile Teams. — М.: «Вильямс», 2010. — 464 с. — (Addison-Wesley Signature Series). — 1000 экз. </w:t>
+      </w:r>
+    </w:p>
+    <w:p>
+      <w:pPr>
+        <w:pStyle w:val="Default"/>
+        <w:rPr>
+          <w:rFonts w:ascii="Times New Roman" w:hAnsi="Times New Roman" w:cs="Times New Roman"/>
+        </w:rPr>
+      </w:pPr>
+      <w:r>
+        <w:rPr>
+          <w:rFonts w:ascii="Times New Roman" w:hAnsi="Times New Roman" w:cs="Times New Roman"/>
+        </w:rPr>
+        <w:t xml:space="preserve">35. </w:t>
+      </w:r>
+      <w:r>
+        <w:rPr>
+          <w:rFonts w:ascii="Times New Roman" w:hAnsi="Times New Roman" w:cs="Times New Roman"/>
+          <w:i/>
+          <w:iCs/>
+        </w:rPr>
+        <w:t xml:space="preserve">Канер Кем, Фолк Джек, Нгуен Енг Кек </w:t>
+      </w:r>
+      <w:r>
+        <w:rPr>
+          <w:rFonts w:ascii="Times New Roman" w:hAnsi="Times New Roman" w:cs="Times New Roman"/>
+        </w:rPr>
+        <w:t xml:space="preserve">Тестирование программного обеспечения. Фундаментальные концепции менеджмента бизнес-приложений. — Киев: ДиаСофт, 2001. — 544 с. </w:t>
+      </w:r>
+    </w:p>
+    <w:p>
+      <w:pPr>
+        <w:pStyle w:val="Default"/>
+        <w:spacing w:after="22"/>
+        <w:rPr>
+          <w:rFonts w:ascii="Times New Roman" w:hAnsi="Times New Roman" w:cs="Times New Roman"/>
+        </w:rPr>
+      </w:pPr>
+      <w:r>
+        <w:rPr>
+          <w:rFonts w:ascii="Times New Roman" w:hAnsi="Times New Roman" w:cs="Times New Roman"/>
+        </w:rPr>
+        <w:t xml:space="preserve">36. </w:t>
+      </w:r>
+      <w:r>
+        <w:rPr>
+          <w:rFonts w:ascii="Times New Roman" w:hAnsi="Times New Roman" w:cs="Times New Roman"/>
+          <w:i/>
+          <w:iCs/>
+        </w:rPr>
+        <w:t xml:space="preserve">Калбертсон Роберт, Браун Крис, Кобб Гэри </w:t>
+      </w:r>
+      <w:r>
+        <w:rPr>
+          <w:rFonts w:ascii="Times New Roman" w:hAnsi="Times New Roman" w:cs="Times New Roman"/>
+        </w:rPr>
+        <w:t xml:space="preserve">Быстрое тестирование. — М.: «Вильямс», 2002. — 374 с. </w:t>
+      </w:r>
+    </w:p>
+    <w:p>
+      <w:pPr>
+        <w:pStyle w:val="Default"/>
+        <w:spacing w:after="22"/>
+        <w:rPr>
+          <w:rFonts w:ascii="Times New Roman" w:hAnsi="Times New Roman" w:cs="Times New Roman"/>
+        </w:rPr>
+      </w:pPr>
+      <w:r>
+        <w:rPr>
+          <w:rFonts w:ascii="Times New Roman" w:hAnsi="Times New Roman" w:cs="Times New Roman"/>
+        </w:rPr>
+        <w:t xml:space="preserve">37. </w:t>
+      </w:r>
+      <w:r>
+        <w:rPr>
+          <w:rFonts w:ascii="Times New Roman" w:hAnsi="Times New Roman" w:cs="Times New Roman"/>
+          <w:i/>
+          <w:iCs/>
+        </w:rPr>
+        <w:t xml:space="preserve">Синицын С. В., Налютин Н. Ю. </w:t>
+      </w:r>
+      <w:r>
+        <w:rPr>
+          <w:rFonts w:ascii="Times New Roman" w:hAnsi="Times New Roman" w:cs="Times New Roman"/>
+        </w:rPr>
+        <w:t xml:space="preserve">Верификация программного обеспечения. — М.: БИНОМ, 2008. — 368 с. </w:t>
+      </w:r>
+    </w:p>
+    <w:p>
+      <w:pPr>
+        <w:pStyle w:val="Default"/>
+        <w:rPr>
+          <w:rFonts w:ascii="Times New Roman" w:hAnsi="Times New Roman" w:cs="Times New Roman"/>
+        </w:rPr>
+      </w:pPr>
+      <w:r>
+        <w:rPr>
+          <w:rFonts w:ascii="Times New Roman" w:hAnsi="Times New Roman" w:cs="Times New Roman"/>
+        </w:rPr>
+        <w:t xml:space="preserve">38. </w:t>
+      </w:r>
+      <w:r>
+        <w:rPr>
+          <w:rFonts w:ascii="Times New Roman" w:hAnsi="Times New Roman" w:cs="Times New Roman"/>
+          <w:i/>
+          <w:iCs/>
+        </w:rPr>
+        <w:t xml:space="preserve">Бейзер Б. </w:t>
+      </w:r>
+      <w:r>
+        <w:rPr>
+          <w:rFonts w:ascii="Times New Roman" w:hAnsi="Times New Roman" w:cs="Times New Roman"/>
+        </w:rPr>
+        <w:t xml:space="preserve">Тестирование чёрного ящика. Технологии функционального тестирования программного обеспечения и систем. — СПб.: Питер, 2004. — 320 с. </w:t>
+      </w:r>
+    </w:p>
+    <w:p>
+      <w:pPr>
+        <w:pStyle w:val="Default"/>
+        <w:rPr>
+          <w:rFonts w:ascii="Times New Roman" w:hAnsi="Times New Roman" w:cs="Times New Roman"/>
+        </w:rPr>
+      </w:pPr>
+    </w:p>
+    <w:p>
+      <w:pPr>
+        <w:pStyle w:val="Default"/>
+        <w:rPr>
+          <w:rFonts w:ascii="Times New Roman" w:hAnsi="Times New Roman" w:cs="Times New Roman"/>
+          <w:b/>
+          <w:bCs/>
+          <w:i/>
+          <w:iCs/>
+        </w:rPr>
+      </w:pPr>
+      <w:r>
+        <w:rPr>
+          <w:rFonts w:ascii="Times New Roman" w:hAnsi="Times New Roman" w:cs="Times New Roman"/>
+          <w:b/>
+          <w:bCs/>
+          <w:i/>
+          <w:iCs/>
+        </w:rPr>
+        <w:t xml:space="preserve">Ресурсы: </w:t>
+      </w:r>
+    </w:p>
+    <w:p>
+      <w:pPr>
+        <w:pStyle w:val="Default"/>
+        <w:rPr>
+          <w:rFonts w:ascii="Times New Roman" w:hAnsi="Times New Roman" w:cs="Times New Roman"/>
+        </w:rPr>
+      </w:pPr>
+      <w:r>
+        <w:rPr>
+          <w:rFonts w:ascii="Times New Roman" w:hAnsi="Times New Roman" w:cs="Times New Roman"/>
+          <w:bCs/>
+          <w:i/>
+          <w:iCs/>
+        </w:rPr>
+        <w:t xml:space="preserve">0. </w:t>
+      </w:r>
+      <w:r>
+        <w:rPr>
+          <w:rFonts w:ascii="Times New Roman" w:hAnsi="Times New Roman" w:cs="Times New Roman"/>
+          <w:bCs/>
+          <w:i/>
+          <w:iCs/>
+          <w:lang w:val="en-US"/>
+        </w:rPr>
+        <w:t>MSDN</w:t>
+      </w:r>
+    </w:p>
+    <w:p>
+      <w:pPr>
+        <w:pStyle w:val="Default"/>
+        <w:spacing w:after="65"/>
+        <w:rPr>
+          <w:rFonts w:ascii="Times New Roman" w:hAnsi="Times New Roman" w:cs="Times New Roman"/>
+        </w:rPr>
+      </w:pPr>
+      <w:r>
+        <w:rPr>
+          <w:rFonts w:ascii="Times New Roman" w:hAnsi="Times New Roman" w:cs="Times New Roman"/>
+        </w:rPr>
+        <w:t xml:space="preserve">1. www.intuit.ru/catalog/se/testing - курсы лекций </w:t>
+      </w:r>
+    </w:p>
+    <w:p>
+      <w:pPr>
+        <w:pStyle w:val="Default"/>
+        <w:spacing w:after="65"/>
+        <w:rPr>
+          <w:rFonts w:ascii="Times New Roman" w:hAnsi="Times New Roman" w:cs="Times New Roman"/>
+        </w:rPr>
+      </w:pPr>
+      <w:r>
+        <w:rPr>
+          <w:rFonts w:ascii="Times New Roman" w:hAnsi="Times New Roman" w:cs="Times New Roman"/>
+        </w:rPr>
+        <w:t xml:space="preserve">2. www.intuit.ru/department/se/testing/ </w:t>
+      </w:r>
+    </w:p>
+    <w:p>
+      <w:pPr>
+        <w:pStyle w:val="Default"/>
+        <w:spacing w:after="65"/>
+        <w:rPr>
+          <w:rFonts w:ascii="Times New Roman" w:hAnsi="Times New Roman" w:cs="Times New Roman"/>
+        </w:rPr>
+      </w:pPr>
+      <w:r>
+        <w:rPr>
+          <w:rFonts w:ascii="Times New Roman" w:hAnsi="Times New Roman" w:cs="Times New Roman"/>
+        </w:rPr>
+        <w:t xml:space="preserve">3. http://aderkin.ru/posts/66 - пример "тестирование карандаша" </w:t>
+      </w:r>
+    </w:p>
+    <w:p>
+      <w:pPr>
+        <w:pStyle w:val="Default"/>
+        <w:spacing w:after="65"/>
+        <w:rPr>
+          <w:rFonts w:ascii="Times New Roman" w:hAnsi="Times New Roman" w:cs="Times New Roman"/>
+        </w:rPr>
+      </w:pPr>
+      <w:r>
+        <w:rPr>
+          <w:rFonts w:ascii="Times New Roman" w:hAnsi="Times New Roman" w:cs="Times New Roman"/>
+        </w:rPr>
+        <w:t xml:space="preserve">4. http://software-testing.ru/library/testing/other-testing/1612-2012-04-04-06-20-47 </w:t>
+      </w:r>
+    </w:p>
+    <w:p>
+      <w:pPr>
+        <w:pStyle w:val="Default"/>
+        <w:spacing w:after="65"/>
+        <w:rPr>
+          <w:rFonts w:ascii="Times New Roman" w:hAnsi="Times New Roman" w:cs="Times New Roman"/>
+        </w:rPr>
+      </w:pPr>
+      <w:r>
+        <w:rPr>
+          <w:rFonts w:ascii="Times New Roman" w:hAnsi="Times New Roman" w:cs="Times New Roman"/>
+        </w:rPr>
+        <w:t xml:space="preserve">5. Лингвистическое тестирование: первые шаги </w:t>
+      </w:r>
+    </w:p>
+    <w:p>
+      <w:pPr>
+        <w:pStyle w:val="Default"/>
+        <w:spacing w:after="65"/>
+        <w:rPr>
+          <w:rFonts w:ascii="Times New Roman" w:hAnsi="Times New Roman" w:cs="Times New Roman"/>
+        </w:rPr>
+      </w:pPr>
+      <w:r>
+        <w:rPr>
+          <w:rFonts w:ascii="Times New Roman" w:hAnsi="Times New Roman" w:cs="Times New Roman"/>
+        </w:rPr>
+        <w:t xml:space="preserve">6. http://software-testing.ru/library/testing/other-testing/73-web-usability-check-list </w:t>
+      </w:r>
+    </w:p>
+    <w:p>
+      <w:pPr>
+        <w:pStyle w:val="Default"/>
+        <w:spacing w:after="65"/>
+        <w:rPr>
+          <w:rFonts w:ascii="Times New Roman" w:hAnsi="Times New Roman" w:cs="Times New Roman"/>
+        </w:rPr>
+      </w:pPr>
+      <w:r>
+        <w:rPr>
+          <w:rFonts w:ascii="Times New Roman" w:hAnsi="Times New Roman" w:cs="Times New Roman"/>
+        </w:rPr>
+        <w:t xml:space="preserve">7. Общий оценочный лист тестирования usability web-сайта </w:t>
+      </w:r>
+    </w:p>
+    <w:p>
+      <w:pPr>
+        <w:pStyle w:val="Default"/>
+        <w:spacing w:after="65"/>
+        <w:rPr>
+          <w:rFonts w:ascii="Times New Roman" w:hAnsi="Times New Roman" w:cs="Times New Roman"/>
+        </w:rPr>
+      </w:pPr>
+      <w:r>
+        <w:rPr>
+          <w:rFonts w:ascii="Times New Roman" w:hAnsi="Times New Roman" w:cs="Times New Roman"/>
+        </w:rPr>
+        <w:t xml:space="preserve">8. http://software-testing.ru/library/testing/other-testing/58-usability-testing </w:t>
+      </w:r>
+    </w:p>
+    <w:p>
+      <w:pPr>
+        <w:pStyle w:val="Default"/>
+        <w:spacing w:after="65"/>
+        <w:rPr>
+          <w:rFonts w:ascii="Times New Roman" w:hAnsi="Times New Roman" w:cs="Times New Roman"/>
+        </w:rPr>
+      </w:pPr>
+      <w:r>
+        <w:rPr>
+          <w:rFonts w:ascii="Times New Roman" w:hAnsi="Times New Roman" w:cs="Times New Roman"/>
+        </w:rPr>
+        <w:t xml:space="preserve">9. Современные технологии usability тестирования </w:t>
+      </w:r>
+    </w:p>
+    <w:p>
+      <w:pPr>
+        <w:pStyle w:val="Default"/>
+        <w:spacing w:after="65"/>
+        <w:rPr>
+          <w:rFonts w:ascii="Times New Roman" w:hAnsi="Times New Roman" w:cs="Times New Roman"/>
+        </w:rPr>
+      </w:pPr>
+      <w:r>
+        <w:rPr>
+          <w:rFonts w:ascii="Times New Roman" w:hAnsi="Times New Roman" w:cs="Times New Roman"/>
+        </w:rPr>
+        <w:t xml:space="preserve">10. http://www.usabilitynet.org </w:t>
+      </w:r>
+    </w:p>
+    <w:p>
+      <w:pPr>
+        <w:pStyle w:val="Default"/>
+        <w:spacing w:after="65"/>
+        <w:rPr>
+          <w:rFonts w:ascii="Times New Roman" w:hAnsi="Times New Roman" w:cs="Times New Roman"/>
+        </w:rPr>
+      </w:pPr>
+      <w:r>
+        <w:rPr>
+          <w:rFonts w:ascii="Times New Roman" w:hAnsi="Times New Roman" w:cs="Times New Roman"/>
+        </w:rPr>
+        <w:t xml:space="preserve">11. http://www.protesting.ru/ </w:t>
+      </w:r>
+    </w:p>
+    <w:p>
+      <w:pPr>
+        <w:pStyle w:val="Default"/>
+        <w:spacing w:after="65"/>
+        <w:rPr>
+          <w:rFonts w:ascii="Times New Roman" w:hAnsi="Times New Roman" w:cs="Times New Roman"/>
+        </w:rPr>
+      </w:pPr>
+      <w:r>
+        <w:rPr>
+          <w:rFonts w:ascii="Times New Roman" w:hAnsi="Times New Roman" w:cs="Times New Roman"/>
+        </w:rPr>
+        <w:t xml:space="preserve">12. http://automated-testing.info/ </w:t>
+      </w:r>
+    </w:p>
+    <w:p>
+      <w:pPr>
+        <w:pStyle w:val="Default"/>
+        <w:spacing w:after="65"/>
+        <w:rPr>
+          <w:rFonts w:ascii="Times New Roman" w:hAnsi="Times New Roman" w:cs="Times New Roman"/>
+        </w:rPr>
+      </w:pPr>
+      <w:r>
+        <w:rPr>
+          <w:rFonts w:ascii="Times New Roman" w:hAnsi="Times New Roman" w:cs="Times New Roman"/>
+        </w:rPr>
+        <w:t xml:space="preserve">13. http://blog.openquality.ru/ </w:t>
+      </w:r>
+    </w:p>
+    <w:p>
+      <w:pPr>
+        <w:pStyle w:val="Default"/>
+        <w:spacing w:after="65"/>
+        <w:rPr>
+          <w:rFonts w:ascii="Times New Roman" w:hAnsi="Times New Roman" w:cs="Times New Roman"/>
+        </w:rPr>
+      </w:pPr>
+      <w:r>
+        <w:rPr>
+          <w:rFonts w:ascii="Times New Roman" w:hAnsi="Times New Roman" w:cs="Times New Roman"/>
+        </w:rPr>
+        <w:t xml:space="preserve">14. http://2programmer.ru/tehnolog2?start=33 </w:t>
+      </w:r>
+    </w:p>
+    <w:p>
+      <w:pPr>
+        <w:pStyle w:val="Default"/>
+        <w:spacing w:after="65"/>
+        <w:rPr>
+          <w:rFonts w:ascii="Times New Roman" w:hAnsi="Times New Roman" w:cs="Times New Roman"/>
+        </w:rPr>
+      </w:pPr>
+      <w:r>
+        <w:rPr>
+          <w:rFonts w:ascii="Times New Roman" w:hAnsi="Times New Roman" w:cs="Times New Roman"/>
+        </w:rPr>
+        <w:t xml:space="preserve">15. http://software-testing.ru </w:t>
+      </w:r>
+    </w:p>
+    <w:p>
+      <w:pPr>
+        <w:pStyle w:val="Default"/>
+        <w:spacing w:after="65"/>
+        <w:rPr>
+          <w:rFonts w:ascii="Times New Roman" w:hAnsi="Times New Roman" w:cs="Times New Roman"/>
+        </w:rPr>
+      </w:pPr>
+      <w:r>
+        <w:rPr>
+          <w:rFonts w:ascii="Times New Roman" w:hAnsi="Times New Roman" w:cs="Times New Roman"/>
+        </w:rPr>
+        <w:t xml:space="preserve">16. Площадка услуг тестировщиков http://fixber.com/ </w:t>
+      </w:r>
+    </w:p>
+    <w:p>
+      <w:pPr>
+        <w:pStyle w:val="Default"/>
+        <w:spacing w:after="65"/>
+        <w:rPr>
+          <w:rFonts w:ascii="Times New Roman" w:hAnsi="Times New Roman" w:cs="Times New Roman"/>
+        </w:rPr>
+      </w:pPr>
+      <w:r>
+        <w:rPr>
+          <w:rFonts w:ascii="Times New Roman" w:hAnsi="Times New Roman" w:cs="Times New Roman"/>
+        </w:rPr>
+        <w:t xml:space="preserve">17. http://www.getinfo.ru/article742.html Обзор решений для тестирования сайтов </w:t>
+      </w:r>
+    </w:p>
+    <w:p>
+      <w:pPr>
+        <w:pStyle w:val="Default"/>
+        <w:spacing w:after="65"/>
+        <w:rPr>
+          <w:rFonts w:ascii="Times New Roman" w:hAnsi="Times New Roman" w:cs="Times New Roman"/>
+        </w:rPr>
+      </w:pPr>
+      <w:r>
+        <w:rPr>
+          <w:rFonts w:ascii="Times New Roman" w:hAnsi="Times New Roman" w:cs="Times New Roman"/>
+        </w:rPr>
+        <w:t xml:space="preserve">18. http://pta-ipm.narod.ru </w:t>
+      </w:r>
+    </w:p>
+    <w:p>
+      <w:pPr>
+        <w:pStyle w:val="Default"/>
+        <w:spacing w:after="65"/>
+        <w:rPr>
+          <w:rFonts w:ascii="Times New Roman" w:hAnsi="Times New Roman" w:cs="Times New Roman"/>
+        </w:rPr>
+      </w:pPr>
+      <w:r>
+        <w:rPr>
+          <w:rFonts w:ascii="Times New Roman" w:hAnsi="Times New Roman" w:cs="Times New Roman"/>
+        </w:rPr>
+        <w:t xml:space="preserve">19. http://www.osp.ru/os/2008/07/5478839/ (Б.Майер, 7 принципов тестирования ПО) </w:t>
+      </w:r>
+    </w:p>
+    <w:p>
+      <w:pPr>
+        <w:pStyle w:val="Default"/>
+        <w:spacing w:after="65"/>
+        <w:rPr>
+          <w:rFonts w:ascii="Times New Roman" w:hAnsi="Times New Roman" w:cs="Times New Roman"/>
+        </w:rPr>
+      </w:pPr>
+      <w:r>
+        <w:rPr>
+          <w:rFonts w:ascii="Times New Roman" w:hAnsi="Times New Roman" w:cs="Times New Roman"/>
+        </w:rPr>
+        <w:lastRenderedPageBreak/>
+        <w:t xml:space="preserve">20. www.cmcons.com/map - карта сайта. Смотреть: Термины тестирования ПО; Термины, относящиеся к качеству: Метрики кода; Тест Джоэла, … </w:t>
+      </w:r>
+    </w:p>
+    <w:p>
+      <w:pPr>
+        <w:pStyle w:val="Default"/>
+        <w:spacing w:after="65"/>
+        <w:rPr>
+          <w:rFonts w:ascii="Times New Roman" w:hAnsi="Times New Roman" w:cs="Times New Roman"/>
+        </w:rPr>
+      </w:pPr>
+      <w:r>
+        <w:rPr>
+          <w:rFonts w:ascii="Times New Roman" w:hAnsi="Times New Roman" w:cs="Times New Roman"/>
+        </w:rPr>
+        <w:t xml:space="preserve">21. ru.wikipedia.org – Тестирование ПО, ISO 9126 </w:t>
+      </w:r>
+    </w:p>
+    <w:p>
+      <w:pPr>
+        <w:pStyle w:val="Default"/>
+        <w:spacing w:after="65"/>
+        <w:rPr>
+          <w:rFonts w:ascii="Times New Roman" w:hAnsi="Times New Roman" w:cs="Times New Roman"/>
+          <w:lang w:val="en-US"/>
+        </w:rPr>
+      </w:pPr>
+      <w:r>
+        <w:rPr>
+          <w:rFonts w:ascii="Times New Roman" w:hAnsi="Times New Roman" w:cs="Times New Roman"/>
+          <w:lang w:val="en-US"/>
+        </w:rPr>
+        <w:t xml:space="preserve">22. sorlik.ru/swebok-ru/ (SWEBOK - Software Engineering Body of Knowledge) </w:t>
+      </w:r>
+    </w:p>
+    <w:p>
+      <w:pPr>
+        <w:pStyle w:val="Default"/>
+        <w:spacing w:after="65"/>
+        <w:rPr>
+          <w:rFonts w:ascii="Times New Roman" w:hAnsi="Times New Roman" w:cs="Times New Roman"/>
+          <w:lang w:val="en-US"/>
+        </w:rPr>
+      </w:pPr>
+      <w:r>
+        <w:rPr>
+          <w:rFonts w:ascii="Times New Roman" w:hAnsi="Times New Roman" w:cs="Times New Roman"/>
+          <w:lang w:val="en-US"/>
+        </w:rPr>
+        <w:t xml:space="preserve">23. software-testing.ru – </w:t>
+      </w:r>
+      <w:r>
+        <w:rPr>
+          <w:rFonts w:ascii="Times New Roman" w:hAnsi="Times New Roman" w:cs="Times New Roman"/>
+        </w:rPr>
+        <w:t>библиотека</w:t>
+      </w:r>
+      <w:r>
+        <w:rPr>
+          <w:rFonts w:ascii="Times New Roman" w:hAnsi="Times New Roman" w:cs="Times New Roman"/>
+          <w:lang w:val="en-US"/>
+        </w:rPr>
+        <w:t xml:space="preserve">, </w:t>
+      </w:r>
+      <w:proofErr w:type="gramStart"/>
+      <w:r>
+        <w:rPr>
+          <w:rFonts w:ascii="Times New Roman" w:hAnsi="Times New Roman" w:cs="Times New Roman"/>
+        </w:rPr>
+        <w:t>статьи</w:t>
+      </w:r>
+      <w:r>
+        <w:rPr>
+          <w:rFonts w:ascii="Times New Roman" w:hAnsi="Times New Roman" w:cs="Times New Roman"/>
+          <w:lang w:val="en-US"/>
+        </w:rPr>
+        <w:t>, …</w:t>
+      </w:r>
+      <w:proofErr w:type="gramEnd"/>
+      <w:r>
+        <w:rPr>
+          <w:rFonts w:ascii="Times New Roman" w:hAnsi="Times New Roman" w:cs="Times New Roman"/>
+          <w:lang w:val="en-US"/>
         </w:rPr>
         <w:t xml:space="preserve"> </w:t>
-      </w:r>
-      <w:r>
-        <w:rPr>
-          <w:rFonts w:ascii="Times New Roman" w:hAnsi="Times New Roman" w:cs="Times New Roman"/>
-        </w:rPr>
-        <w:t xml:space="preserve">Искусство тестирования программ, 3-е издание = </w:t>
-      </w:r>
-      <w:proofErr w:type="spellStart"/>
-      <w:r>
-        <w:rPr>
-          <w:rFonts w:ascii="Times New Roman" w:hAnsi="Times New Roman" w:cs="Times New Roman"/>
-        </w:rPr>
-        <w:t>The</w:t>
-      </w:r>
-      <w:proofErr w:type="spellEnd"/>
-      <w:r>
-        <w:rPr>
-          <w:rFonts w:ascii="Times New Roman" w:hAnsi="Times New Roman" w:cs="Times New Roman"/>
-        </w:rPr>
-        <w:t xml:space="preserve"> </w:t>
-      </w:r>
-      <w:proofErr w:type="spellStart"/>
-      <w:r>
-        <w:rPr>
-          <w:rFonts w:ascii="Times New Roman" w:hAnsi="Times New Roman" w:cs="Times New Roman"/>
-        </w:rPr>
-        <w:t>Art</w:t>
-      </w:r>
-      <w:proofErr w:type="spellEnd"/>
-      <w:r>
-        <w:rPr>
-          <w:rFonts w:ascii="Times New Roman" w:hAnsi="Times New Roman" w:cs="Times New Roman"/>
-        </w:rPr>
-        <w:t xml:space="preserve"> </w:t>
-      </w:r>
-      <w:proofErr w:type="spellStart"/>
-      <w:r>
-        <w:rPr>
-          <w:rFonts w:ascii="Times New Roman" w:hAnsi="Times New Roman" w:cs="Times New Roman"/>
-        </w:rPr>
-        <w:t>of</w:t>
-      </w:r>
-      <w:proofErr w:type="spellEnd"/>
-      <w:r>
-        <w:rPr>
-          <w:rFonts w:ascii="Times New Roman" w:hAnsi="Times New Roman" w:cs="Times New Roman"/>
-        </w:rPr>
-        <w:t xml:space="preserve"> </w:t>
-      </w:r>
-      <w:proofErr w:type="spellStart"/>
-      <w:r>
-        <w:rPr>
-          <w:rFonts w:ascii="Times New Roman" w:hAnsi="Times New Roman" w:cs="Times New Roman"/>
-        </w:rPr>
-        <w:t>Software</w:t>
-      </w:r>
-      <w:proofErr w:type="spellEnd"/>
-      <w:r>
-        <w:rPr>
-          <w:rFonts w:ascii="Times New Roman" w:hAnsi="Times New Roman" w:cs="Times New Roman"/>
-        </w:rPr>
-        <w:t xml:space="preserve"> </w:t>
-      </w:r>
-      <w:proofErr w:type="spellStart"/>
-      <w:r>
-        <w:rPr>
-          <w:rFonts w:ascii="Times New Roman" w:hAnsi="Times New Roman" w:cs="Times New Roman"/>
-        </w:rPr>
-        <w:t>Testing</w:t>
-      </w:r>
-      <w:proofErr w:type="spellEnd"/>
-      <w:r>
-        <w:rPr>
-          <w:rFonts w:ascii="Times New Roman" w:hAnsi="Times New Roman" w:cs="Times New Roman"/>
-        </w:rPr>
-        <w:t xml:space="preserve">, 3rd </w:t>
-      </w:r>
-      <w:proofErr w:type="spellStart"/>
-      <w:r>
-        <w:rPr>
-          <w:rFonts w:ascii="Times New Roman" w:hAnsi="Times New Roman" w:cs="Times New Roman"/>
-        </w:rPr>
-        <w:t>Edition</w:t>
-      </w:r>
-      <w:proofErr w:type="spellEnd"/>
-      <w:r>
-        <w:rPr>
-          <w:rFonts w:ascii="Times New Roman" w:hAnsi="Times New Roman" w:cs="Times New Roman"/>
-        </w:rPr>
-        <w:t xml:space="preserve">. — М.: «Диалектика», 2012. — 272 с. — </w:t>
-      </w:r>
-    </w:p>
-    <w:p>
-      <w:pPr>
-        <w:pStyle w:val="Default"/>
-        <w:spacing w:after="22"/>
-        <w:rPr>
-          <w:rFonts w:ascii="Times New Roman" w:hAnsi="Times New Roman" w:cs="Times New Roman"/>
-        </w:rPr>
-      </w:pPr>
-      <w:r>
-        <w:rPr>
-          <w:rFonts w:ascii="Times New Roman" w:hAnsi="Times New Roman" w:cs="Times New Roman"/>
-        </w:rPr>
-        <w:t xml:space="preserve">34. </w:t>
-      </w:r>
-      <w:proofErr w:type="spellStart"/>
-      <w:r>
-        <w:rPr>
-          <w:rFonts w:ascii="Times New Roman" w:hAnsi="Times New Roman" w:cs="Times New Roman"/>
-          <w:i/>
-          <w:iCs/>
-        </w:rPr>
-        <w:t>Лайза</w:t>
-      </w:r>
-      <w:proofErr w:type="spellEnd"/>
-      <w:r>
-        <w:rPr>
-          <w:rFonts w:ascii="Times New Roman" w:hAnsi="Times New Roman" w:cs="Times New Roman"/>
-          <w:i/>
-          <w:iCs/>
-        </w:rPr>
-        <w:t xml:space="preserve"> </w:t>
-      </w:r>
-      <w:proofErr w:type="spellStart"/>
-      <w:r>
-        <w:rPr>
-          <w:rFonts w:ascii="Times New Roman" w:hAnsi="Times New Roman" w:cs="Times New Roman"/>
-          <w:i/>
-          <w:iCs/>
-        </w:rPr>
-        <w:t>Криспин</w:t>
-      </w:r>
-      <w:proofErr w:type="spellEnd"/>
-      <w:r>
-        <w:rPr>
-          <w:rFonts w:ascii="Times New Roman" w:hAnsi="Times New Roman" w:cs="Times New Roman"/>
-          <w:i/>
-          <w:iCs/>
-        </w:rPr>
-        <w:t xml:space="preserve">, Джанет Грегори </w:t>
-      </w:r>
-      <w:r>
-        <w:rPr>
-          <w:rFonts w:ascii="Times New Roman" w:hAnsi="Times New Roman" w:cs="Times New Roman"/>
-        </w:rPr>
-        <w:t xml:space="preserve">Гибкое тестирование: практическое руководство для </w:t>
-      </w:r>
-      <w:proofErr w:type="spellStart"/>
-      <w:r>
-        <w:rPr>
-          <w:rFonts w:ascii="Times New Roman" w:hAnsi="Times New Roman" w:cs="Times New Roman"/>
-        </w:rPr>
-        <w:t>тестировщиков</w:t>
-      </w:r>
-      <w:proofErr w:type="spellEnd"/>
-      <w:r>
-        <w:rPr>
-          <w:rFonts w:ascii="Times New Roman" w:hAnsi="Times New Roman" w:cs="Times New Roman"/>
-        </w:rPr>
-        <w:t xml:space="preserve"> ПО и гибких команд = </w:t>
-      </w:r>
-      <w:proofErr w:type="spellStart"/>
-      <w:r>
-        <w:rPr>
-          <w:rFonts w:ascii="Times New Roman" w:hAnsi="Times New Roman" w:cs="Times New Roman"/>
-        </w:rPr>
-        <w:t>Agile</w:t>
-      </w:r>
-      <w:proofErr w:type="spellEnd"/>
-      <w:r>
-        <w:rPr>
-          <w:rFonts w:ascii="Times New Roman" w:hAnsi="Times New Roman" w:cs="Times New Roman"/>
-        </w:rPr>
-        <w:t xml:space="preserve"> </w:t>
-      </w:r>
-      <w:proofErr w:type="spellStart"/>
-      <w:r>
-        <w:rPr>
-          <w:rFonts w:ascii="Times New Roman" w:hAnsi="Times New Roman" w:cs="Times New Roman"/>
-        </w:rPr>
-        <w:t>Testing</w:t>
-      </w:r>
-      <w:proofErr w:type="spellEnd"/>
-      <w:r>
-        <w:rPr>
-          <w:rFonts w:ascii="Times New Roman" w:hAnsi="Times New Roman" w:cs="Times New Roman"/>
-        </w:rPr>
-        <w:t xml:space="preserve">: A </w:t>
-      </w:r>
-      <w:proofErr w:type="spellStart"/>
-      <w:r>
-        <w:rPr>
-          <w:rFonts w:ascii="Times New Roman" w:hAnsi="Times New Roman" w:cs="Times New Roman"/>
-        </w:rPr>
-        <w:t>Practical</w:t>
-      </w:r>
-      <w:proofErr w:type="spellEnd"/>
-      <w:r>
-        <w:rPr>
-          <w:rFonts w:ascii="Times New Roman" w:hAnsi="Times New Roman" w:cs="Times New Roman"/>
-        </w:rPr>
-        <w:t xml:space="preserve"> </w:t>
-      </w:r>
-      <w:proofErr w:type="spellStart"/>
-      <w:r>
-        <w:rPr>
-          <w:rFonts w:ascii="Times New Roman" w:hAnsi="Times New Roman" w:cs="Times New Roman"/>
-        </w:rPr>
-        <w:t>Guide</w:t>
-      </w:r>
-      <w:proofErr w:type="spellEnd"/>
-      <w:r>
-        <w:rPr>
-          <w:rFonts w:ascii="Times New Roman" w:hAnsi="Times New Roman" w:cs="Times New Roman"/>
-        </w:rPr>
-        <w:t xml:space="preserve"> </w:t>
-      </w:r>
-      <w:proofErr w:type="spellStart"/>
-      <w:r>
-        <w:rPr>
-          <w:rFonts w:ascii="Times New Roman" w:hAnsi="Times New Roman" w:cs="Times New Roman"/>
-        </w:rPr>
-        <w:t>for</w:t>
-      </w:r>
-      <w:proofErr w:type="spellEnd"/>
-      <w:r>
-        <w:rPr>
-          <w:rFonts w:ascii="Times New Roman" w:hAnsi="Times New Roman" w:cs="Times New Roman"/>
-        </w:rPr>
-        <w:t xml:space="preserve"> </w:t>
-      </w:r>
-      <w:proofErr w:type="spellStart"/>
-      <w:r>
-        <w:rPr>
-          <w:rFonts w:ascii="Times New Roman" w:hAnsi="Times New Roman" w:cs="Times New Roman"/>
-        </w:rPr>
-        <w:t>Testers</w:t>
-      </w:r>
-      <w:proofErr w:type="spellEnd"/>
-      <w:r>
-        <w:rPr>
-          <w:rFonts w:ascii="Times New Roman" w:hAnsi="Times New Roman" w:cs="Times New Roman"/>
-        </w:rPr>
-        <w:t xml:space="preserve"> </w:t>
-      </w:r>
-      <w:proofErr w:type="spellStart"/>
-      <w:r>
-        <w:rPr>
-          <w:rFonts w:ascii="Times New Roman" w:hAnsi="Times New Roman" w:cs="Times New Roman"/>
-        </w:rPr>
-        <w:t>and</w:t>
-      </w:r>
-      <w:proofErr w:type="spellEnd"/>
-      <w:r>
-        <w:rPr>
-          <w:rFonts w:ascii="Times New Roman" w:hAnsi="Times New Roman" w:cs="Times New Roman"/>
-        </w:rPr>
-        <w:t xml:space="preserve"> </w:t>
-      </w:r>
-      <w:proofErr w:type="spellStart"/>
-      <w:r>
-        <w:rPr>
-          <w:rFonts w:ascii="Times New Roman" w:hAnsi="Times New Roman" w:cs="Times New Roman"/>
-        </w:rPr>
-        <w:t>Agile</w:t>
-      </w:r>
-      <w:proofErr w:type="spellEnd"/>
-      <w:r>
-        <w:rPr>
-          <w:rFonts w:ascii="Times New Roman" w:hAnsi="Times New Roman" w:cs="Times New Roman"/>
-        </w:rPr>
-        <w:t xml:space="preserve"> </w:t>
-      </w:r>
-      <w:proofErr w:type="spellStart"/>
-      <w:r>
-        <w:rPr>
-          <w:rFonts w:ascii="Times New Roman" w:hAnsi="Times New Roman" w:cs="Times New Roman"/>
-        </w:rPr>
-        <w:t>Teams</w:t>
-      </w:r>
-      <w:proofErr w:type="spellEnd"/>
-      <w:r>
-        <w:rPr>
-          <w:rFonts w:ascii="Times New Roman" w:hAnsi="Times New Roman" w:cs="Times New Roman"/>
-        </w:rPr>
-        <w:t>. — М.: «Вильямс», 2010. — 464 с. — (</w:t>
-      </w:r>
-      <w:proofErr w:type="spellStart"/>
-      <w:r>
-        <w:rPr>
-          <w:rFonts w:ascii="Times New Roman" w:hAnsi="Times New Roman" w:cs="Times New Roman"/>
-        </w:rPr>
-        <w:t>Addison-Wesley</w:t>
-      </w:r>
-      <w:proofErr w:type="spellEnd"/>
-      <w:r>
-        <w:rPr>
-          <w:rFonts w:ascii="Times New Roman" w:hAnsi="Times New Roman" w:cs="Times New Roman"/>
-        </w:rPr>
-        <w:t xml:space="preserve"> </w:t>
-      </w:r>
-      <w:proofErr w:type="spellStart"/>
-      <w:r>
-        <w:rPr>
-          <w:rFonts w:ascii="Times New Roman" w:hAnsi="Times New Roman" w:cs="Times New Roman"/>
-        </w:rPr>
-        <w:t>Signature</w:t>
-      </w:r>
-      <w:proofErr w:type="spellEnd"/>
-      <w:r>
-        <w:rPr>
-          <w:rFonts w:ascii="Times New Roman" w:hAnsi="Times New Roman" w:cs="Times New Roman"/>
-        </w:rPr>
-        <w:t xml:space="preserve"> </w:t>
-      </w:r>
-      <w:proofErr w:type="spellStart"/>
-      <w:r>
-        <w:rPr>
-          <w:rFonts w:ascii="Times New Roman" w:hAnsi="Times New Roman" w:cs="Times New Roman"/>
-        </w:rPr>
-        <w:t>Series</w:t>
-      </w:r>
-      <w:proofErr w:type="spellEnd"/>
-      <w:r>
-        <w:rPr>
-          <w:rFonts w:ascii="Times New Roman" w:hAnsi="Times New Roman" w:cs="Times New Roman"/>
-        </w:rPr>
-        <w:t xml:space="preserve">). — 1000 экз. </w:t>
-      </w:r>
-    </w:p>
-    <w:p>
-      <w:pPr>
-        <w:pStyle w:val="Default"/>
-        <w:rPr>
-          <w:rFonts w:ascii="Times New Roman" w:hAnsi="Times New Roman" w:cs="Times New Roman"/>
-        </w:rPr>
-      </w:pPr>
-      <w:r>
-        <w:rPr>
-          <w:rFonts w:ascii="Times New Roman" w:hAnsi="Times New Roman" w:cs="Times New Roman"/>
-        </w:rPr>
-        <w:t xml:space="preserve">35. </w:t>
-      </w:r>
-      <w:proofErr w:type="spellStart"/>
-      <w:r>
-        <w:rPr>
-          <w:rFonts w:ascii="Times New Roman" w:hAnsi="Times New Roman" w:cs="Times New Roman"/>
-          <w:i/>
-          <w:iCs/>
-        </w:rPr>
-        <w:t>Канер</w:t>
-      </w:r>
-      <w:proofErr w:type="spellEnd"/>
-      <w:r>
-        <w:rPr>
-          <w:rFonts w:ascii="Times New Roman" w:hAnsi="Times New Roman" w:cs="Times New Roman"/>
-          <w:i/>
-          <w:iCs/>
-        </w:rPr>
-        <w:t xml:space="preserve"> Кем, Фолк Джек, </w:t>
-      </w:r>
-      <w:proofErr w:type="spellStart"/>
-      <w:r>
-        <w:rPr>
-          <w:rFonts w:ascii="Times New Roman" w:hAnsi="Times New Roman" w:cs="Times New Roman"/>
-          <w:i/>
-          <w:iCs/>
-        </w:rPr>
-        <w:t>Нгуен</w:t>
-      </w:r>
-      <w:proofErr w:type="spellEnd"/>
-      <w:r>
-        <w:rPr>
-          <w:rFonts w:ascii="Times New Roman" w:hAnsi="Times New Roman" w:cs="Times New Roman"/>
-          <w:i/>
-          <w:iCs/>
-        </w:rPr>
-        <w:t xml:space="preserve"> </w:t>
-      </w:r>
-      <w:proofErr w:type="spellStart"/>
-      <w:r>
-        <w:rPr>
-          <w:rFonts w:ascii="Times New Roman" w:hAnsi="Times New Roman" w:cs="Times New Roman"/>
-          <w:i/>
-          <w:iCs/>
-        </w:rPr>
-        <w:t>Енг</w:t>
-      </w:r>
-      <w:proofErr w:type="spellEnd"/>
-      <w:r>
-        <w:rPr>
-          <w:rFonts w:ascii="Times New Roman" w:hAnsi="Times New Roman" w:cs="Times New Roman"/>
-          <w:i/>
-          <w:iCs/>
-        </w:rPr>
-        <w:t xml:space="preserve"> </w:t>
-      </w:r>
-      <w:proofErr w:type="spellStart"/>
-      <w:r>
-        <w:rPr>
-          <w:rFonts w:ascii="Times New Roman" w:hAnsi="Times New Roman" w:cs="Times New Roman"/>
-          <w:i/>
-          <w:iCs/>
-        </w:rPr>
-        <w:t>Кек</w:t>
-      </w:r>
-      <w:proofErr w:type="spellEnd"/>
-      <w:r>
-        <w:rPr>
-          <w:rFonts w:ascii="Times New Roman" w:hAnsi="Times New Roman" w:cs="Times New Roman"/>
-          <w:i/>
-          <w:iCs/>
-        </w:rPr>
-        <w:t xml:space="preserve"> </w:t>
-      </w:r>
-      <w:r>
-        <w:rPr>
-          <w:rFonts w:ascii="Times New Roman" w:hAnsi="Times New Roman" w:cs="Times New Roman"/>
-        </w:rPr>
-        <w:t xml:space="preserve">Тестирование программного обеспечения. Фундаментальные концепции менеджмента бизнес-приложений. — Киев: </w:t>
-      </w:r>
-      <w:proofErr w:type="spellStart"/>
-      <w:r>
-        <w:rPr>
-          <w:rFonts w:ascii="Times New Roman" w:hAnsi="Times New Roman" w:cs="Times New Roman"/>
-        </w:rPr>
-        <w:t>ДиаСофт</w:t>
-      </w:r>
-      <w:proofErr w:type="spellEnd"/>
-      <w:r>
-        <w:rPr>
-          <w:rFonts w:ascii="Times New Roman" w:hAnsi="Times New Roman" w:cs="Times New Roman"/>
-        </w:rPr>
-        <w:t xml:space="preserve">, 2001. — 544 с. </w:t>
-      </w:r>
-    </w:p>
-    <w:p>
-      <w:pPr>
-        <w:pStyle w:val="Default"/>
-        <w:spacing w:after="22"/>
-        <w:rPr>
-          <w:rFonts w:ascii="Times New Roman" w:hAnsi="Times New Roman" w:cs="Times New Roman"/>
-        </w:rPr>
-      </w:pPr>
-      <w:r>
-        <w:rPr>
-          <w:rFonts w:ascii="Times New Roman" w:hAnsi="Times New Roman" w:cs="Times New Roman"/>
-        </w:rPr>
-        <w:t xml:space="preserve">36. </w:t>
-      </w:r>
-      <w:proofErr w:type="spellStart"/>
-      <w:r>
-        <w:rPr>
-          <w:rFonts w:ascii="Times New Roman" w:hAnsi="Times New Roman" w:cs="Times New Roman"/>
-          <w:i/>
-          <w:iCs/>
-        </w:rPr>
-        <w:t>Калбертсон</w:t>
-      </w:r>
-      <w:proofErr w:type="spellEnd"/>
-      <w:r>
-        <w:rPr>
-          <w:rFonts w:ascii="Times New Roman" w:hAnsi="Times New Roman" w:cs="Times New Roman"/>
-          <w:i/>
-          <w:iCs/>
-        </w:rPr>
-        <w:t xml:space="preserve"> Роберт, Браун Крис, </w:t>
-      </w:r>
-      <w:proofErr w:type="spellStart"/>
-      <w:r>
-        <w:rPr>
-          <w:rFonts w:ascii="Times New Roman" w:hAnsi="Times New Roman" w:cs="Times New Roman"/>
-          <w:i/>
-          <w:iCs/>
-        </w:rPr>
-        <w:t>Кобб</w:t>
-      </w:r>
-      <w:proofErr w:type="spellEnd"/>
-      <w:r>
-        <w:rPr>
-          <w:rFonts w:ascii="Times New Roman" w:hAnsi="Times New Roman" w:cs="Times New Roman"/>
-          <w:i/>
-          <w:iCs/>
-        </w:rPr>
-        <w:t xml:space="preserve"> Гэри </w:t>
-      </w:r>
-      <w:r>
-        <w:rPr>
-          <w:rFonts w:ascii="Times New Roman" w:hAnsi="Times New Roman" w:cs="Times New Roman"/>
-        </w:rPr>
-        <w:t xml:space="preserve">Быстрое тестирование. — М.: «Вильямс», 2002. — 374 с. </w:t>
-      </w:r>
-    </w:p>
-    <w:p>
-      <w:pPr>
-        <w:pStyle w:val="Default"/>
-        <w:spacing w:after="22"/>
-        <w:rPr>
-          <w:rFonts w:ascii="Times New Roman" w:hAnsi="Times New Roman" w:cs="Times New Roman"/>
-        </w:rPr>
-      </w:pPr>
-      <w:r>
-        <w:rPr>
-          <w:rFonts w:ascii="Times New Roman" w:hAnsi="Times New Roman" w:cs="Times New Roman"/>
-        </w:rPr>
-        <w:t xml:space="preserve">37. </w:t>
-      </w:r>
-      <w:r>
-        <w:rPr>
-          <w:rFonts w:ascii="Times New Roman" w:hAnsi="Times New Roman" w:cs="Times New Roman"/>
-          <w:i/>
-          <w:iCs/>
-        </w:rPr>
-        <w:t xml:space="preserve">Синицын С. В., </w:t>
-      </w:r>
-      <w:proofErr w:type="spellStart"/>
-      <w:r>
-        <w:rPr>
-          <w:rFonts w:ascii="Times New Roman" w:hAnsi="Times New Roman" w:cs="Times New Roman"/>
-          <w:i/>
-          <w:iCs/>
-        </w:rPr>
-        <w:t>Налютин</w:t>
-      </w:r>
-      <w:proofErr w:type="spellEnd"/>
-      <w:r>
-        <w:rPr>
-          <w:rFonts w:ascii="Times New Roman" w:hAnsi="Times New Roman" w:cs="Times New Roman"/>
-          <w:i/>
-          <w:iCs/>
-        </w:rPr>
-        <w:t xml:space="preserve"> Н. Ю. </w:t>
-      </w:r>
-      <w:r>
-        <w:rPr>
-          <w:rFonts w:ascii="Times New Roman" w:hAnsi="Times New Roman" w:cs="Times New Roman"/>
-        </w:rPr>
-        <w:t xml:space="preserve">Верификация программного обеспечения. — М.: БИНОМ, 2008. — 368 с. </w:t>
-      </w:r>
-    </w:p>
-    <w:p>
-      <w:pPr>
-        <w:pStyle w:val="Default"/>
-        <w:rPr>
-          <w:rFonts w:ascii="Times New Roman" w:hAnsi="Times New Roman" w:cs="Times New Roman"/>
-        </w:rPr>
-      </w:pPr>
-      <w:r>
-        <w:rPr>
-          <w:rFonts w:ascii="Times New Roman" w:hAnsi="Times New Roman" w:cs="Times New Roman"/>
-        </w:rPr>
-        <w:t xml:space="preserve">38. </w:t>
-      </w:r>
-      <w:proofErr w:type="spellStart"/>
-      <w:r>
-        <w:rPr>
-          <w:rFonts w:ascii="Times New Roman" w:hAnsi="Times New Roman" w:cs="Times New Roman"/>
-          <w:i/>
-          <w:iCs/>
-        </w:rPr>
-        <w:t>Бейзер</w:t>
-      </w:r>
-      <w:proofErr w:type="spellEnd"/>
-      <w:r>
-        <w:rPr>
-          <w:rFonts w:ascii="Times New Roman" w:hAnsi="Times New Roman" w:cs="Times New Roman"/>
-          <w:i/>
-          <w:iCs/>
-        </w:rPr>
-        <w:t xml:space="preserve"> Б. </w:t>
-      </w:r>
-      <w:r>
-        <w:rPr>
-          <w:rFonts w:ascii="Times New Roman" w:hAnsi="Times New Roman" w:cs="Times New Roman"/>
-        </w:rPr>
-        <w:t xml:space="preserve">Тестирование чёрного ящика. Технологии функционального тестирования программного обеспечения и систем. — СПб.: Питер, 2004. — 320 с. </w:t>
-      </w:r>
-    </w:p>
-    <w:p>
-      <w:pPr>
-        <w:pStyle w:val="Default"/>
-        <w:rPr>
-          <w:rFonts w:ascii="Times New Roman" w:hAnsi="Times New Roman" w:cs="Times New Roman"/>
-        </w:rPr>
-      </w:pPr>
-    </w:p>
-    <w:p>
-      <w:pPr>
-        <w:pStyle w:val="Default"/>
-        <w:rPr>
-          <w:rFonts w:ascii="Times New Roman" w:hAnsi="Times New Roman" w:cs="Times New Roman"/>
-          <w:b/>
-          <w:bCs/>
-          <w:i/>
-          <w:iCs/>
-        </w:rPr>
-      </w:pPr>
-      <w:r>
-        <w:rPr>
-          <w:rFonts w:ascii="Times New Roman" w:hAnsi="Times New Roman" w:cs="Times New Roman"/>
-          <w:b/>
-          <w:bCs/>
-          <w:i/>
-          <w:iCs/>
-        </w:rPr>
-        <w:t xml:space="preserve">Ресурсы: </w:t>
-      </w:r>
-    </w:p>
-    <w:p>
-      <w:pPr>
-        <w:pStyle w:val="Default"/>
-        <w:rPr>
-          <w:rFonts w:ascii="Times New Roman" w:hAnsi="Times New Roman" w:cs="Times New Roman"/>
-          <w:lang w:val="en-US"/>
-        </w:rPr>
-      </w:pPr>
-      <w:r>
-        <w:rPr>
-          <w:rFonts w:ascii="Times New Roman" w:hAnsi="Times New Roman" w:cs="Times New Roman"/>
-          <w:bCs/>
-          <w:i/>
-          <w:iCs/>
-          <w:lang w:val="en-US"/>
-        </w:rPr>
-        <w:t>0. MSDN</w:t>
-      </w:r>
-    </w:p>
-    <w:p>
-      <w:pPr>
-        <w:pStyle w:val="Default"/>
-        <w:spacing w:after="65"/>
-        <w:rPr>
-          <w:rFonts w:ascii="Times New Roman" w:hAnsi="Times New Roman" w:cs="Times New Roman"/>
-        </w:rPr>
-      </w:pPr>
-      <w:r>
-        <w:rPr>
-          <w:rFonts w:ascii="Times New Roman" w:hAnsi="Times New Roman" w:cs="Times New Roman"/>
-        </w:rPr>
-        <w:t xml:space="preserve">1. www.intuit.ru/catalog/se/testing - курсы лекций </w:t>
-      </w:r>
-    </w:p>
-    <w:p>
-      <w:pPr>
-        <w:pStyle w:val="Default"/>
-        <w:spacing w:after="65"/>
-        <w:rPr>
-          <w:rFonts w:ascii="Times New Roman" w:hAnsi="Times New Roman" w:cs="Times New Roman"/>
-        </w:rPr>
-      </w:pPr>
-      <w:r>
-        <w:rPr>
-          <w:rFonts w:ascii="Times New Roman" w:hAnsi="Times New Roman" w:cs="Times New Roman"/>
-        </w:rPr>
-        <w:t xml:space="preserve">2. www.intuit.ru/department/se/testing/ </w:t>
-      </w:r>
-    </w:p>
-    <w:p>
-      <w:pPr>
-        <w:pStyle w:val="Default"/>
-        <w:spacing w:after="65"/>
-        <w:rPr>
-          <w:rFonts w:ascii="Times New Roman" w:hAnsi="Times New Roman" w:cs="Times New Roman"/>
-        </w:rPr>
-      </w:pPr>
-      <w:r>
-        <w:rPr>
-          <w:rFonts w:ascii="Times New Roman" w:hAnsi="Times New Roman" w:cs="Times New Roman"/>
-        </w:rPr>
-        <w:t xml:space="preserve">3. http://aderkin.ru/posts/66 - пример "тестирование карандаша" </w:t>
-      </w:r>
-    </w:p>
-    <w:p>
-      <w:pPr>
-        <w:pStyle w:val="Default"/>
-        <w:spacing w:after="65"/>
-        <w:rPr>
-          <w:rFonts w:ascii="Times New Roman" w:hAnsi="Times New Roman" w:cs="Times New Roman"/>
-        </w:rPr>
-      </w:pPr>
-      <w:r>
-        <w:rPr>
-          <w:rFonts w:ascii="Times New Roman" w:hAnsi="Times New Roman" w:cs="Times New Roman"/>
-        </w:rPr>
-        <w:t xml:space="preserve">4. http://software-testing.ru/library/testing/other-testing/1612-2012-04-04-06-20-47 </w:t>
-      </w:r>
-    </w:p>
-    <w:p>
-      <w:pPr>
-        <w:pStyle w:val="Default"/>
-        <w:spacing w:after="65"/>
-        <w:rPr>
-          <w:rFonts w:ascii="Times New Roman" w:hAnsi="Times New Roman" w:cs="Times New Roman"/>
-        </w:rPr>
-      </w:pPr>
-      <w:r>
-        <w:rPr>
-          <w:rFonts w:ascii="Times New Roman" w:hAnsi="Times New Roman" w:cs="Times New Roman"/>
-        </w:rPr>
-        <w:t xml:space="preserve">5. Лингвистическое тестирование: первые шаги </w:t>
-      </w:r>
-    </w:p>
-    <w:p>
-      <w:pPr>
-        <w:pStyle w:val="Default"/>
-        <w:spacing w:after="65"/>
-        <w:rPr>
-          <w:rFonts w:ascii="Times New Roman" w:hAnsi="Times New Roman" w:cs="Times New Roman"/>
-        </w:rPr>
-      </w:pPr>
-      <w:r>
-        <w:rPr>
-          <w:rFonts w:ascii="Times New Roman" w:hAnsi="Times New Roman" w:cs="Times New Roman"/>
-        </w:rPr>
-        <w:t xml:space="preserve">6. http://software-testing.ru/library/testing/other-testing/73-web-usability-check-list </w:t>
-      </w:r>
-    </w:p>
-    <w:p>
-      <w:pPr>
-        <w:pStyle w:val="Default"/>
-        <w:spacing w:after="65"/>
-        <w:rPr>
-          <w:rFonts w:ascii="Times New Roman" w:hAnsi="Times New Roman" w:cs="Times New Roman"/>
-        </w:rPr>
-      </w:pPr>
-      <w:r>
-        <w:rPr>
-          <w:rFonts w:ascii="Times New Roman" w:hAnsi="Times New Roman" w:cs="Times New Roman"/>
-        </w:rPr>
-        <w:t xml:space="preserve">7. Общий оценочный лист тестирования </w:t>
-      </w:r>
-      <w:proofErr w:type="spellStart"/>
-      <w:r>
-        <w:rPr>
-          <w:rFonts w:ascii="Times New Roman" w:hAnsi="Times New Roman" w:cs="Times New Roman"/>
-        </w:rPr>
-        <w:t>usability</w:t>
-      </w:r>
-      <w:proofErr w:type="spellEnd"/>
-      <w:r>
-        <w:rPr>
-          <w:rFonts w:ascii="Times New Roman" w:hAnsi="Times New Roman" w:cs="Times New Roman"/>
-        </w:rPr>
-        <w:t xml:space="preserve"> </w:t>
-      </w:r>
-      <w:proofErr w:type="spellStart"/>
-      <w:r>
-        <w:rPr>
-          <w:rFonts w:ascii="Times New Roman" w:hAnsi="Times New Roman" w:cs="Times New Roman"/>
-        </w:rPr>
-        <w:t>web</w:t>
-      </w:r>
-      <w:proofErr w:type="spellEnd"/>
-      <w:r>
-        <w:rPr>
-          <w:rFonts w:ascii="Times New Roman" w:hAnsi="Times New Roman" w:cs="Times New Roman"/>
-        </w:rPr>
-        <w:t xml:space="preserve">-сайта </w:t>
-      </w:r>
-    </w:p>
-    <w:p>
-      <w:pPr>
-        <w:pStyle w:val="Default"/>
-        <w:spacing w:after="65"/>
-        <w:rPr>
-          <w:rFonts w:ascii="Times New Roman" w:hAnsi="Times New Roman" w:cs="Times New Roman"/>
-        </w:rPr>
-      </w:pPr>
-      <w:r>
-        <w:rPr>
-          <w:rFonts w:ascii="Times New Roman" w:hAnsi="Times New Roman" w:cs="Times New Roman"/>
-        </w:rPr>
-        <w:t xml:space="preserve">8. http://software-testing.ru/library/testing/other-testing/58-usability-testing </w:t>
-      </w:r>
-    </w:p>
-    <w:p>
-      <w:pPr>
-        <w:pStyle w:val="Default"/>
-        <w:spacing w:after="65"/>
-        <w:rPr>
-          <w:rFonts w:ascii="Times New Roman" w:hAnsi="Times New Roman" w:cs="Times New Roman"/>
-        </w:rPr>
-      </w:pPr>
-      <w:r>
-        <w:rPr>
-          <w:rFonts w:ascii="Times New Roman" w:hAnsi="Times New Roman" w:cs="Times New Roman"/>
-        </w:rPr>
-        <w:t xml:space="preserve">9. Современные технологии </w:t>
-      </w:r>
-      <w:proofErr w:type="spellStart"/>
-      <w:r>
-        <w:rPr>
-          <w:rFonts w:ascii="Times New Roman" w:hAnsi="Times New Roman" w:cs="Times New Roman"/>
-        </w:rPr>
-        <w:t>usability</w:t>
-      </w:r>
-      <w:proofErr w:type="spellEnd"/>
-      <w:r>
-        <w:rPr>
-          <w:rFonts w:ascii="Times New Roman" w:hAnsi="Times New Roman" w:cs="Times New Roman"/>
-        </w:rPr>
-        <w:t xml:space="preserve"> тестирования </w:t>
-      </w:r>
-    </w:p>
-    <w:p>
-      <w:pPr>
-        <w:pStyle w:val="Default"/>
-        <w:spacing w:after="65"/>
-        <w:rPr>
-          <w:rFonts w:ascii="Times New Roman" w:hAnsi="Times New Roman" w:cs="Times New Roman"/>
-        </w:rPr>
-      </w:pPr>
-      <w:r>
-        <w:rPr>
-          <w:rFonts w:ascii="Times New Roman" w:hAnsi="Times New Roman" w:cs="Times New Roman"/>
-        </w:rPr>
-        <w:t xml:space="preserve">10. http://www.usabilitynet.org </w:t>
-      </w:r>
-    </w:p>
-    <w:p>
-      <w:pPr>
-        <w:pStyle w:val="Default"/>
-        <w:spacing w:after="65"/>
-        <w:rPr>
-          <w:rFonts w:ascii="Times New Roman" w:hAnsi="Times New Roman" w:cs="Times New Roman"/>
-        </w:rPr>
-      </w:pPr>
-      <w:r>
-        <w:rPr>
-          <w:rFonts w:ascii="Times New Roman" w:hAnsi="Times New Roman" w:cs="Times New Roman"/>
-        </w:rPr>
-        <w:t xml:space="preserve">11. http://www.protesting.ru/ </w:t>
-      </w:r>
-    </w:p>
-    <w:p>
-      <w:pPr>
-        <w:pStyle w:val="Default"/>
-        <w:spacing w:after="65"/>
-        <w:rPr>
-          <w:rFonts w:ascii="Times New Roman" w:hAnsi="Times New Roman" w:cs="Times New Roman"/>
-        </w:rPr>
-      </w:pPr>
-      <w:r>
-        <w:rPr>
-          <w:rFonts w:ascii="Times New Roman" w:hAnsi="Times New Roman" w:cs="Times New Roman"/>
-        </w:rPr>
-        <w:t xml:space="preserve">12. http://automated-testing.info/ </w:t>
-      </w:r>
-    </w:p>
-    <w:p>
-      <w:pPr>
-        <w:pStyle w:val="Default"/>
-        <w:spacing w:after="65"/>
-        <w:rPr>
-          <w:rFonts w:ascii="Times New Roman" w:hAnsi="Times New Roman" w:cs="Times New Roman"/>
-        </w:rPr>
-      </w:pPr>
-      <w:r>
-        <w:rPr>
-          <w:rFonts w:ascii="Times New Roman" w:hAnsi="Times New Roman" w:cs="Times New Roman"/>
-        </w:rPr>
-        <w:t xml:space="preserve">13. http://blog.openquality.ru/ </w:t>
-      </w:r>
-    </w:p>
-    <w:p>
-      <w:pPr>
-        <w:pStyle w:val="Default"/>
-        <w:spacing w:after="65"/>
-        <w:rPr>
-          <w:rFonts w:ascii="Times New Roman" w:hAnsi="Times New Roman" w:cs="Times New Roman"/>
-        </w:rPr>
-      </w:pPr>
-      <w:r>
-        <w:rPr>
-          <w:rFonts w:ascii="Times New Roman" w:hAnsi="Times New Roman" w:cs="Times New Roman"/>
-        </w:rPr>
-        <w:t xml:space="preserve">14. http://2programmer.ru/tehnolog2?start=33 </w:t>
-      </w:r>
-    </w:p>
-    <w:p>
-      <w:pPr>
-        <w:pStyle w:val="Default"/>
-        <w:spacing w:after="65"/>
-        <w:rPr>
-          <w:rFonts w:ascii="Times New Roman" w:hAnsi="Times New Roman" w:cs="Times New Roman"/>
-        </w:rPr>
-      </w:pPr>
-      <w:r>
-        <w:rPr>
-          <w:rFonts w:ascii="Times New Roman" w:hAnsi="Times New Roman" w:cs="Times New Roman"/>
-        </w:rPr>
-        <w:t xml:space="preserve">15. http://software-testing.ru </w:t>
-      </w:r>
-    </w:p>
-    <w:p>
-      <w:pPr>
-        <w:pStyle w:val="Default"/>
-        <w:spacing w:after="65"/>
-        <w:rPr>
-          <w:rFonts w:ascii="Times New Roman" w:hAnsi="Times New Roman" w:cs="Times New Roman"/>
-        </w:rPr>
-      </w:pPr>
-      <w:r>
-        <w:rPr>
-          <w:rFonts w:ascii="Times New Roman" w:hAnsi="Times New Roman" w:cs="Times New Roman"/>
-        </w:rPr>
-        <w:t xml:space="preserve">16. Площадка услуг </w:t>
-      </w:r>
-      <w:proofErr w:type="spellStart"/>
-      <w:r>
-        <w:rPr>
-          <w:rFonts w:ascii="Times New Roman" w:hAnsi="Times New Roman" w:cs="Times New Roman"/>
-        </w:rPr>
-        <w:t>тестировщиков</w:t>
-      </w:r>
-      <w:proofErr w:type="spellEnd"/>
-      <w:r>
-        <w:rPr>
-          <w:rFonts w:ascii="Times New Roman" w:hAnsi="Times New Roman" w:cs="Times New Roman"/>
-        </w:rPr>
-        <w:t xml:space="preserve"> http://fixber.com/ </w:t>
-      </w:r>
-    </w:p>
-    <w:p>
-      <w:pPr>
-        <w:pStyle w:val="Default"/>
-        <w:spacing w:after="65"/>
-        <w:rPr>
-          <w:rFonts w:ascii="Times New Roman" w:hAnsi="Times New Roman" w:cs="Times New Roman"/>
-        </w:rPr>
-      </w:pPr>
-      <w:r>
-        <w:rPr>
-          <w:rFonts w:ascii="Times New Roman" w:hAnsi="Times New Roman" w:cs="Times New Roman"/>
-        </w:rPr>
-        <w:t xml:space="preserve">17. http://www.getinfo.ru/article742.html Обзор решений для тестирования сайтов </w:t>
-      </w:r>
-    </w:p>
-    <w:p>
-      <w:pPr>
-        <w:pStyle w:val="Default"/>
-        <w:spacing w:after="65"/>
-        <w:rPr>
-          <w:rFonts w:ascii="Times New Roman" w:hAnsi="Times New Roman" w:cs="Times New Roman"/>
-        </w:rPr>
-      </w:pPr>
-      <w:r>
-        <w:rPr>
-          <w:rFonts w:ascii="Times New Roman" w:hAnsi="Times New Roman" w:cs="Times New Roman"/>
-        </w:rPr>
-        <w:t xml:space="preserve">18. http://pta-ipm.narod.ru </w:t>
-      </w:r>
-    </w:p>
-    <w:p>
-      <w:pPr>
-        <w:pStyle w:val="Default"/>
-        <w:spacing w:after="65"/>
-        <w:rPr>
-          <w:rFonts w:ascii="Times New Roman" w:hAnsi="Times New Roman" w:cs="Times New Roman"/>
-        </w:rPr>
-      </w:pPr>
-      <w:r>
-        <w:rPr>
-          <w:rFonts w:ascii="Times New Roman" w:hAnsi="Times New Roman" w:cs="Times New Roman"/>
-        </w:rPr>
-        <w:t>19. http://www.osp.ru/os/2008/07/5478839/ (</w:t>
-      </w:r>
-      <w:proofErr w:type="spellStart"/>
-      <w:r>
-        <w:rPr>
-          <w:rFonts w:ascii="Times New Roman" w:hAnsi="Times New Roman" w:cs="Times New Roman"/>
-        </w:rPr>
-        <w:t>Б.Майер</w:t>
-      </w:r>
-      <w:proofErr w:type="spellEnd"/>
-      <w:r>
-        <w:rPr>
-          <w:rFonts w:ascii="Times New Roman" w:hAnsi="Times New Roman" w:cs="Times New Roman"/>
-        </w:rPr>
-        <w:t xml:space="preserve">, 7 принципов тестирования ПО) </w:t>
-      </w:r>
-    </w:p>
-    <w:p>
-      <w:pPr>
-        <w:pStyle w:val="Default"/>
-        <w:spacing w:after="65"/>
-        <w:rPr>
-          <w:rFonts w:ascii="Times New Roman" w:hAnsi="Times New Roman" w:cs="Times New Roman"/>
-        </w:rPr>
-      </w:pPr>
-      <w:r>
-        <w:rPr>
-          <w:rFonts w:ascii="Times New Roman" w:hAnsi="Times New Roman" w:cs="Times New Roman"/>
-        </w:rPr>
-        <w:lastRenderedPageBreak/>
-        <w:t xml:space="preserve">20. www.cmcons.com/map - карта сайта. Смотреть: Термины тестирования ПО; Термины, относящиеся к качеству: Метрики кода; Тест </w:t>
-      </w:r>
-      <w:proofErr w:type="spellStart"/>
-      <w:r>
-        <w:rPr>
-          <w:rFonts w:ascii="Times New Roman" w:hAnsi="Times New Roman" w:cs="Times New Roman"/>
-        </w:rPr>
-        <w:t>Джоэла</w:t>
-      </w:r>
-      <w:proofErr w:type="spellEnd"/>
-      <w:r>
-        <w:rPr>
-          <w:rFonts w:ascii="Times New Roman" w:hAnsi="Times New Roman" w:cs="Times New Roman"/>
-        </w:rPr>
-        <w:t xml:space="preserve">, … </w:t>
-      </w:r>
-    </w:p>
-    <w:p>
-      <w:pPr>
-        <w:pStyle w:val="Default"/>
-        <w:spacing w:after="65"/>
-        <w:rPr>
-          <w:rFonts w:ascii="Times New Roman" w:hAnsi="Times New Roman" w:cs="Times New Roman"/>
-        </w:rPr>
-      </w:pPr>
-      <w:r>
-        <w:rPr>
-          <w:rFonts w:ascii="Times New Roman" w:hAnsi="Times New Roman" w:cs="Times New Roman"/>
-        </w:rPr>
-        <w:t xml:space="preserve">21. ru.wikipedia.org – Тестирование ПО, ISO 9126 </w:t>
-      </w:r>
-    </w:p>
-    <w:p>
-      <w:pPr>
-        <w:pStyle w:val="Default"/>
-        <w:spacing w:after="65"/>
-        <w:rPr>
-          <w:rFonts w:ascii="Times New Roman" w:hAnsi="Times New Roman" w:cs="Times New Roman"/>
-          <w:lang w:val="en-US"/>
-        </w:rPr>
-      </w:pPr>
-      <w:r>
-        <w:rPr>
-          <w:rFonts w:ascii="Times New Roman" w:hAnsi="Times New Roman" w:cs="Times New Roman"/>
-          <w:lang w:val="en-US"/>
-        </w:rPr>
-        <w:t xml:space="preserve">22. sorlik.ru/swebok-ru/ (SWEBOK - Software Engineering Body of Knowledge) </w:t>
-      </w:r>
-    </w:p>
-    <w:p>
-      <w:pPr>
-        <w:pStyle w:val="Default"/>
-        <w:spacing w:after="65"/>
-        <w:rPr>
-          <w:rFonts w:ascii="Times New Roman" w:hAnsi="Times New Roman" w:cs="Times New Roman"/>
-          <w:lang w:val="en-US"/>
-        </w:rPr>
-      </w:pPr>
-      <w:r>
-        <w:rPr>
-          <w:rFonts w:ascii="Times New Roman" w:hAnsi="Times New Roman" w:cs="Times New Roman"/>
-          <w:lang w:val="en-US"/>
-        </w:rPr>
-        <w:t xml:space="preserve">23. software-testing.ru – </w:t>
-      </w:r>
-      <w:r>
-        <w:rPr>
-          <w:rFonts w:ascii="Times New Roman" w:hAnsi="Times New Roman" w:cs="Times New Roman"/>
-        </w:rPr>
-        <w:t>библиотека</w:t>
-      </w:r>
-      <w:r>
-        <w:rPr>
-          <w:rFonts w:ascii="Times New Roman" w:hAnsi="Times New Roman" w:cs="Times New Roman"/>
-          <w:lang w:val="en-US"/>
-        </w:rPr>
-        <w:t xml:space="preserve">, </w:t>
-      </w:r>
-      <w:r>
-        <w:rPr>
-          <w:rFonts w:ascii="Times New Roman" w:hAnsi="Times New Roman" w:cs="Times New Roman"/>
-        </w:rPr>
-        <w:t>статьи</w:t>
-      </w:r>
-      <w:r>
-        <w:rPr>
-          <w:rFonts w:ascii="Times New Roman" w:hAnsi="Times New Roman" w:cs="Times New Roman"/>
-          <w:lang w:val="en-US"/>
-        </w:rPr>
-        <w:t xml:space="preserve">, … </w:t>
       </w:r>
     </w:p>
     <w:p>

--- a/UP/Report/Темы рефератов 2017.docx
+++ b/UP/Report/Темы рефератов 2017.docx
@@ -458,6 +458,31 @@
     <w:p>
       <w:pPr>
         <w:pStyle w:val="Default"/>
+        <w:numPr>
+          <w:ilvl w:val="0"/>
+          <w:numId w:val="24"/>
+        </w:numPr>
+        <w:rPr>
+          <w:rFonts w:ascii="Times New Roman" w:hAnsi="Times New Roman" w:cs="Times New Roman"/>
+          <w:b/>
+          <w:color w:val="FF0000"/>
+          <w:u w:val="single"/>
+          <w:lang w:val="en-US"/>
+        </w:rPr>
+      </w:pPr>
+      <w:r>
+        <w:rPr>
+          <w:rFonts w:ascii="Times New Roman" w:hAnsi="Times New Roman" w:cs="Times New Roman"/>
+          <w:b/>
+          <w:color w:val="FF0000"/>
+          <w:u w:val="single"/>
+        </w:rPr>
+        <w:t>Антон Бакатович</w:t>
+      </w:r>
+    </w:p>
+    <w:p>
+      <w:pPr>
+        <w:pStyle w:val="Default"/>
         <w:rPr>
           <w:rFonts w:ascii="Times New Roman" w:hAnsi="Times New Roman" w:cs="Times New Roman"/>
         </w:rPr>
@@ -647,6 +672,21 @@
         </w:rPr>
         <w:t xml:space="preserve">Критерии С1 и С2. </w:t>
       </w:r>
+      <w:r>
+        <w:rPr>
+          <w:rFonts w:ascii="Times New Roman" w:hAnsi="Times New Roman" w:cs="Times New Roman"/>
+        </w:rPr>
+        <w:t xml:space="preserve">– </w:t>
+      </w:r>
+      <w:r>
+        <w:rPr>
+          <w:rFonts w:ascii="Times New Roman" w:hAnsi="Times New Roman" w:cs="Times New Roman"/>
+          <w:b/>
+          <w:color w:val="FF0000"/>
+          <w:u w:val="single"/>
+        </w:rPr>
+        <w:t>Роман Буяк</w:t>
+      </w:r>
     </w:p>
     <w:p>
       <w:pPr>
@@ -1002,9 +1042,11 @@
         <w:pStyle w:val="Default"/>
         <w:rPr>
           <w:rFonts w:ascii="Times New Roman" w:eastAsia="Times New Roman" w:hAnsi="Times New Roman" w:cs="Times New Roman"/>
-          <w:bCs/>
-          <w:color w:val="auto"/>
+          <w:b/>
+          <w:bCs/>
+          <w:color w:val="FF0000"/>
           <w:kern w:val="36"/>
+          <w:u w:val="single"/>
           <w:lang w:eastAsia="ru-RU"/>
         </w:rPr>
       </w:pPr>
@@ -1015,72 +1057,12 @@
         </w:rPr>
         <w:t>Другие возможности.</w:t>
       </w:r>
-    </w:p>
-    <w:p>
-      <w:pPr>
-        <w:pStyle w:val="Default"/>
-        <w:rPr>
-          <w:rFonts w:ascii="Times New Roman" w:hAnsi="Times New Roman" w:cs="Times New Roman"/>
-          <w:bCs/>
-          <w:i/>
-          <w:iCs/>
-        </w:rPr>
-      </w:pPr>
-    </w:p>
-    <w:p>
-      <w:pPr>
-        <w:pStyle w:val="Default"/>
-        <w:rPr>
-          <w:rFonts w:ascii="Times New Roman" w:hAnsi="Times New Roman" w:cs="Times New Roman"/>
-          <w:bCs/>
-          <w:i/>
-          <w:iCs/>
-        </w:rPr>
-      </w:pPr>
-    </w:p>
-    <w:p>
-      <w:pPr>
-        <w:pStyle w:val="Default"/>
-        <w:rPr>
-          <w:rFonts w:ascii="Times New Roman" w:hAnsi="Times New Roman" w:cs="Times New Roman"/>
-        </w:rPr>
-      </w:pPr>
-      <w:r>
-        <w:rPr>
-          <w:rFonts w:ascii="Times New Roman" w:hAnsi="Times New Roman" w:cs="Times New Roman"/>
-          <w:bCs/>
-          <w:i/>
-          <w:iCs/>
-        </w:rPr>
-        <w:t xml:space="preserve">6. </w:t>
-      </w:r>
-      <w:r>
-        <w:rPr>
-          <w:rFonts w:ascii="Times New Roman" w:hAnsi="Times New Roman" w:cs="Times New Roman"/>
-          <w:b/>
-          <w:bCs/>
-          <w:i/>
-          <w:iCs/>
-        </w:rPr>
-        <w:t>Верификация программ. Методы верификации:</w:t>
-      </w:r>
-      <w:r>
-        <w:rPr>
-          <w:rFonts w:ascii="Times New Roman" w:hAnsi="Times New Roman" w:cs="Times New Roman"/>
-          <w:bCs/>
-          <w:i/>
-          <w:iCs/>
-        </w:rPr>
-        <w:t xml:space="preserve"> </w:t>
-      </w:r>
-      <w:r>
-        <w:rPr>
-          <w:rFonts w:ascii="Times New Roman" w:hAnsi="Times New Roman" w:cs="Times New Roman"/>
-          <w:bCs/>
-          <w:i/>
-          <w:iCs/>
-        </w:rPr>
-        <w:t xml:space="preserve"> - </w:t>
+      <w:r>
+        <w:rPr>
+          <w:rFonts w:ascii="Times New Roman" w:hAnsi="Times New Roman" w:cs="Times New Roman"/>
+          <w:bCs/>
+        </w:rPr>
+        <w:t xml:space="preserve"> – </w:t>
       </w:r>
       <w:bookmarkStart w:id="0" w:name="_GoBack"/>
       <w:r>
@@ -1088,14 +1070,91 @@
           <w:rFonts w:ascii="Times New Roman" w:hAnsi="Times New Roman" w:cs="Times New Roman"/>
           <w:b/>
           <w:bCs/>
-          <w:i/>
-          <w:iCs/>
           <w:color w:val="FF0000"/>
           <w:u w:val="single"/>
         </w:rPr>
+        <w:t>Фурс Константин</w:t>
+      </w:r>
+    </w:p>
+    <w:bookmarkEnd w:id="0"/>
+    <w:p>
+      <w:pPr>
+        <w:pStyle w:val="Default"/>
+        <w:rPr>
+          <w:rFonts w:ascii="Times New Roman" w:hAnsi="Times New Roman" w:cs="Times New Roman"/>
+          <w:bCs/>
+          <w:i/>
+          <w:iCs/>
+        </w:rPr>
+      </w:pPr>
+    </w:p>
+    <w:p>
+      <w:pPr>
+        <w:pStyle w:val="Default"/>
+        <w:rPr>
+          <w:rFonts w:ascii="Times New Roman" w:hAnsi="Times New Roman" w:cs="Times New Roman"/>
+          <w:bCs/>
+          <w:i/>
+          <w:iCs/>
+        </w:rPr>
+      </w:pPr>
+    </w:p>
+    <w:p>
+      <w:pPr>
+        <w:pStyle w:val="Default"/>
+        <w:rPr>
+          <w:rFonts w:ascii="Times New Roman" w:hAnsi="Times New Roman" w:cs="Times New Roman"/>
+        </w:rPr>
+      </w:pPr>
+      <w:r>
+        <w:rPr>
+          <w:rFonts w:ascii="Times New Roman" w:hAnsi="Times New Roman" w:cs="Times New Roman"/>
+          <w:bCs/>
+          <w:i/>
+          <w:iCs/>
+        </w:rPr>
+        <w:t xml:space="preserve">6. </w:t>
+      </w:r>
+      <w:r>
+        <w:rPr>
+          <w:rFonts w:ascii="Times New Roman" w:hAnsi="Times New Roman" w:cs="Times New Roman"/>
+          <w:b/>
+          <w:bCs/>
+          <w:i/>
+          <w:iCs/>
+        </w:rPr>
+        <w:t>Верификация программ. Методы верификации:</w:t>
+      </w:r>
+      <w:r>
+        <w:rPr>
+          <w:rFonts w:ascii="Times New Roman" w:hAnsi="Times New Roman" w:cs="Times New Roman"/>
+          <w:bCs/>
+          <w:i/>
+          <w:iCs/>
+        </w:rPr>
+        <w:t xml:space="preserve"> </w:t>
+      </w:r>
+      <w:r>
+        <w:rPr>
+          <w:rFonts w:ascii="Times New Roman" w:hAnsi="Times New Roman" w:cs="Times New Roman"/>
+          <w:bCs/>
+          <w:i/>
+          <w:iCs/>
+        </w:rPr>
+        <w:t xml:space="preserve"> - </w:t>
+      </w:r>
+      <w:r>
+        <w:rPr>
+          <w:rFonts w:ascii="Times New Roman" w:hAnsi="Times New Roman" w:cs="Times New Roman"/>
+          <w:b/>
+          <w:bCs/>
+          <w:i/>
+          <w:iCs/>
+          <w:color w:val="FF0000"/>
+          <w:u w:val="single"/>
+        </w:rPr>
         <w:t>Булак Андрей</w:t>
       </w:r>
-      <w:bookmarkEnd w:id="0"/>
     </w:p>
     <w:p>
       <w:pPr>
@@ -1163,6 +1222,7 @@
         <w:rPr>
           <w:rFonts w:ascii="Times New Roman" w:hAnsi="Times New Roman" w:cs="Times New Roman"/>
         </w:rPr>
+        <w:lastRenderedPageBreak/>
         <w:t xml:space="preserve">Доказательное программирование (proofing programming); </w:t>
       </w:r>
     </w:p>
@@ -1182,7 +1242,6 @@
         <w:rPr>
           <w:rFonts w:ascii="Times New Roman" w:hAnsi="Times New Roman" w:cs="Times New Roman"/>
         </w:rPr>
-        <w:lastRenderedPageBreak/>
         <w:t>Автоматическое доказательство теорем (Theorem proving</w:t>
       </w:r>
       <w:r>
@@ -5603,6 +5662,118 @@
     </w:lvl>
   </w:abstractNum>
   <w:abstractNum w:abstractNumId="18">
+    <w:nsid w:val="456D3474"/>
+    <w:multiLevelType w:val="hybridMultilevel"/>
+    <w:tmpl w:val="451A4578"/>
+    <w:lvl w:ilvl="0" w:tplc="E89A0B92">
+      <w:numFmt w:val="bullet"/>
+      <w:lvlText w:val="-"/>
+      <w:lvlJc w:val="left"/>
+      <w:pPr>
+        <w:ind w:left="1080" w:hanging="360"/>
+      </w:pPr>
+      <w:rPr>
+        <w:rFonts w:ascii="Times New Roman" w:eastAsiaTheme="minorHAnsi" w:hAnsi="Times New Roman" w:cs="Times New Roman" w:hint="default"/>
+      </w:rPr>
+    </w:lvl>
+    <w:lvl w:ilvl="1" w:tplc="04090003" w:tentative="1">
+      <w:start w:val="1"/>
+      <w:numFmt w:val="bullet"/>
+      <w:lvlText w:val="o"/>
+      <w:lvlJc w:val="left"/>
+      <w:pPr>
+        <w:ind w:left="1800" w:hanging="360"/>
+      </w:pPr>
+      <w:rPr>
+        <w:rFonts w:ascii="Courier New" w:hAnsi="Courier New" w:cs="Courier New" w:hint="default"/>
+      </w:rPr>
+    </w:lvl>
+    <w:lvl w:ilvl="2" w:tplc="04090005" w:tentative="1">
+      <w:start w:val="1"/>
+      <w:numFmt w:val="bullet"/>
+      <w:lvlText w:val=""/>
+      <w:lvlJc w:val="left"/>
+      <w:pPr>
+        <w:ind w:left="2520" w:hanging="360"/>
+      </w:pPr>
+      <w:rPr>
+        <w:rFonts w:ascii="Wingdings" w:hAnsi="Wingdings" w:hint="default"/>
+      </w:rPr>
+    </w:lvl>
+    <w:lvl w:ilvl="3" w:tplc="04090001" w:tentative="1">
+      <w:start w:val="1"/>
+      <w:numFmt w:val="bullet"/>
+      <w:lvlText w:val=""/>
+      <w:lvlJc w:val="left"/>
+      <w:pPr>
+        <w:ind w:left="3240" w:hanging="360"/>
+      </w:pPr>
+      <w:rPr>
+        <w:rFonts w:ascii="Symbol" w:hAnsi="Symbol" w:hint="default"/>
+      </w:rPr>
+    </w:lvl>
+    <w:lvl w:ilvl="4" w:tplc="04090003" w:tentative="1">
+      <w:start w:val="1"/>
+      <w:numFmt w:val="bullet"/>
+      <w:lvlText w:val="o"/>
+      <w:lvlJc w:val="left"/>
+      <w:pPr>
+        <w:ind w:left="3960" w:hanging="360"/>
+      </w:pPr>
+      <w:rPr>
+        <w:rFonts w:ascii="Courier New" w:hAnsi="Courier New" w:cs="Courier New" w:hint="default"/>
+      </w:rPr>
+    </w:lvl>
+    <w:lvl w:ilvl="5" w:tplc="04090005" w:tentative="1">
+      <w:start w:val="1"/>
+      <w:numFmt w:val="bullet"/>
+      <w:lvlText w:val=""/>
+      <w:lvlJc w:val="left"/>
+      <w:pPr>
+        <w:ind w:left="4680" w:hanging="360"/>
+      </w:pPr>
+      <w:rPr>
+        <w:rFonts w:ascii="Wingdings" w:hAnsi="Wingdings" w:hint="default"/>
+      </w:rPr>
+    </w:lvl>
+    <w:lvl w:ilvl="6" w:tplc="04090001" w:tentative="1">
+      <w:start w:val="1"/>
+      <w:numFmt w:val="bullet"/>
+      <w:lvlText w:val=""/>
+      <w:lvlJc w:val="left"/>
+      <w:pPr>
+        <w:ind w:left="5400" w:hanging="360"/>
+      </w:pPr>
+      <w:rPr>
+        <w:rFonts w:ascii="Symbol" w:hAnsi="Symbol" w:hint="default"/>
+      </w:rPr>
+    </w:lvl>
+    <w:lvl w:ilvl="7" w:tplc="04090003" w:tentative="1">
+      <w:start w:val="1"/>
+      <w:numFmt w:val="bullet"/>
+      <w:lvlText w:val="o"/>
+      <w:lvlJc w:val="left"/>
+      <w:pPr>
+        <w:ind w:left="6120" w:hanging="360"/>
+      </w:pPr>
+      <w:rPr>
+        <w:rFonts w:ascii="Courier New" w:hAnsi="Courier New" w:cs="Courier New" w:hint="default"/>
+      </w:rPr>
+    </w:lvl>
+    <w:lvl w:ilvl="8" w:tplc="04090005" w:tentative="1">
+      <w:start w:val="1"/>
+      <w:numFmt w:val="bullet"/>
+      <w:lvlText w:val=""/>
+      <w:lvlJc w:val="left"/>
+      <w:pPr>
+        <w:ind w:left="6840" w:hanging="360"/>
+      </w:pPr>
+      <w:rPr>
+        <w:rFonts w:ascii="Wingdings" w:hAnsi="Wingdings" w:hint="default"/>
+      </w:rPr>
+    </w:lvl>
+  </w:abstractNum>
+  <w:abstractNum w:abstractNumId="19">
     <w:nsid w:val="47401EF4"/>
     <w:multiLevelType w:val="hybridMultilevel"/>
     <w:tmpl w:val="1BB07F5C"/>
@@ -5653,7 +5824,7 @@
       <w:lvlJc w:val="left"/>
     </w:lvl>
   </w:abstractNum>
-  <w:abstractNum w:abstractNumId="19">
+  <w:abstractNum w:abstractNumId="20">
     <w:nsid w:val="514E7560"/>
     <w:multiLevelType w:val="hybridMultilevel"/>
     <w:tmpl w:val="635665E0"/>
@@ -5739,7 +5910,7 @@
       </w:pPr>
     </w:lvl>
   </w:abstractNum>
-  <w:abstractNum w:abstractNumId="20">
+  <w:abstractNum w:abstractNumId="21">
     <w:nsid w:val="558A5C67"/>
     <w:multiLevelType w:val="hybridMultilevel"/>
     <w:tmpl w:val="51D26416"/>
@@ -5825,7 +5996,7 @@
       </w:pPr>
     </w:lvl>
   </w:abstractNum>
-  <w:abstractNum w:abstractNumId="21">
+  <w:abstractNum w:abstractNumId="22">
     <w:nsid w:val="68124261"/>
     <w:multiLevelType w:val="hybridMultilevel"/>
     <w:tmpl w:val="C464CD5C"/>
@@ -5937,7 +6108,7 @@
       </w:rPr>
     </w:lvl>
   </w:abstractNum>
-  <w:abstractNum w:abstractNumId="22">
+  <w:abstractNum w:abstractNumId="23">
     <w:nsid w:val="7FE41720"/>
     <w:multiLevelType w:val="hybridMultilevel"/>
     <w:tmpl w:val="FAFE72F2"/>
@@ -5995,7 +6166,7 @@
     <w:abstractNumId w:val="12"/>
   </w:num>
   <w:num w:numId="3">
-    <w:abstractNumId w:val="18"/>
+    <w:abstractNumId w:val="19"/>
   </w:num>
   <w:num w:numId="4">
     <w:abstractNumId w:val="1"/>
@@ -6007,7 +6178,7 @@
     <w:abstractNumId w:val="8"/>
   </w:num>
   <w:num w:numId="7">
-    <w:abstractNumId w:val="22"/>
+    <w:abstractNumId w:val="23"/>
   </w:num>
   <w:num w:numId="8">
     <w:abstractNumId w:val="10"/>
@@ -6019,13 +6190,13 @@
     <w:abstractNumId w:val="2"/>
   </w:num>
   <w:num w:numId="11">
-    <w:abstractNumId w:val="19"/>
+    <w:abstractNumId w:val="20"/>
   </w:num>
   <w:num w:numId="12">
     <w:abstractNumId w:val="14"/>
   </w:num>
   <w:num w:numId="13">
-    <w:abstractNumId w:val="21"/>
+    <w:abstractNumId w:val="22"/>
   </w:num>
   <w:num w:numId="14">
     <w:abstractNumId w:val="7"/>
@@ -6043,7 +6214,7 @@
     <w:abstractNumId w:val="17"/>
   </w:num>
   <w:num w:numId="19">
-    <w:abstractNumId w:val="20"/>
+    <w:abstractNumId w:val="21"/>
   </w:num>
   <w:num w:numId="20">
     <w:abstractNumId w:val="3"/>
@@ -6056,6 +6227,9 @@
   </w:num>
   <w:num w:numId="23">
     <w:abstractNumId w:val="6"/>
+  </w:num>
+  <w:num w:numId="24">
+    <w:abstractNumId w:val="18"/>
   </w:num>
 </w:numbering>
 </file>
